--- a/Banco de Dados/Documentacao.docx
+++ b/Banco de Dados/Documentacao.docx
@@ -53,7 +53,16 @@
           <w:color w:val="FFFFFF"/>
           <w:sz w:val="28"/>
         </w:rPr>
-        <w:t>NOMEPROJETO</w:t>
+        <w:t>SP</w:t>
+      </w:r>
+      <w:r>
+        <w:rPr>
+          <w:rFonts w:ascii="Arial" w:eastAsia="Arial" w:hAnsi="Arial" w:cs="Arial"/>
+          <w:b/>
+          <w:color w:val="FFFFFF"/>
+          <w:sz w:val="28"/>
+        </w:rPr>
+        <w:t>_MEDICAL_GROUP</w:t>
       </w:r>
     </w:p>
     <w:p>
@@ -1222,31 +1231,105 @@
         <w:ind w:left="-5" w:hanging="10"/>
         <w:jc w:val="both"/>
         <w:rPr>
-          <w:sz w:val="24"/>
-        </w:rPr>
-      </w:pPr>
-      <w:r>
-        <w:rPr>
-          <w:sz w:val="24"/>
-        </w:rPr>
-        <w:t>Insira aqui a descrição do documento</w:t>
-      </w:r>
-      <w:r>
-        <w:rPr>
-          <w:sz w:val="24"/>
+          <w:rFonts w:ascii="Helvetica" w:hAnsi="Helvetica" w:cs="Helvetica"/>
+        </w:rPr>
+      </w:pPr>
+      <w:r>
+        <w:rPr>
+          <w:rFonts w:ascii="Helvetica" w:hAnsi="Helvetica" w:cs="Helvetica"/>
+        </w:rPr>
+        <w:t>Este documento tem por função</w:t>
+      </w:r>
+      <w:r>
+        <w:rPr>
+          <w:rFonts w:ascii="Helvetica" w:hAnsi="Helvetica" w:cs="Helvetica"/>
+        </w:rPr>
+        <w:t xml:space="preserve"> apresentar</w:t>
+      </w:r>
+      <w:r>
+        <w:rPr>
+          <w:rFonts w:ascii="Helvetica" w:hAnsi="Helvetica" w:cs="Helvetica"/>
+        </w:rPr>
+        <w:t xml:space="preserve"> com detalhes</w:t>
+      </w:r>
+      <w:r>
+        <w:rPr>
+          <w:rFonts w:ascii="Helvetica" w:hAnsi="Helvetica" w:cs="Helvetica"/>
+        </w:rPr>
+        <w:t xml:space="preserve"> </w:t>
+      </w:r>
+      <w:r>
+        <w:rPr>
+          <w:rFonts w:ascii="Helvetica" w:hAnsi="Helvetica" w:cs="Helvetica"/>
+        </w:rPr>
+        <w:t xml:space="preserve">o desenvolvimento do projeto SP Medical Group, </w:t>
+      </w:r>
+      <w:r>
+        <w:rPr>
+          <w:rFonts w:ascii="Helvetica" w:hAnsi="Helvetica" w:cs="Helvetica"/>
+        </w:rPr>
+        <w:t xml:space="preserve">dando destaque </w:t>
+      </w:r>
+      <w:r>
+        <w:rPr>
+          <w:rFonts w:ascii="Helvetica" w:hAnsi="Helvetica" w:cs="Helvetica"/>
+        </w:rPr>
+        <w:t>às principais etapas do processo</w:t>
+      </w:r>
+      <w:r>
+        <w:rPr>
+          <w:rFonts w:ascii="Helvetica" w:hAnsi="Helvetica" w:cs="Helvetica"/>
+        </w:rPr>
+        <w:t xml:space="preserve">, </w:t>
+      </w:r>
+      <w:r>
+        <w:rPr>
+          <w:rFonts w:ascii="Helvetica" w:hAnsi="Helvetica" w:cs="Helvetica"/>
+        </w:rPr>
+        <w:t>envolvendo e exibindo todas as atividades realizadas</w:t>
+      </w:r>
+      <w:r>
+        <w:rPr>
+          <w:rFonts w:ascii="Helvetica" w:hAnsi="Helvetica" w:cs="Helvetica"/>
+        </w:rPr>
+        <w:t xml:space="preserve">, </w:t>
+      </w:r>
+      <w:r>
+        <w:rPr>
+          <w:rFonts w:ascii="Helvetica" w:hAnsi="Helvetica" w:cs="Helvetica"/>
+        </w:rPr>
+        <w:t>a organização e o cronograma</w:t>
+      </w:r>
+      <w:r>
+        <w:rPr>
+          <w:rFonts w:ascii="Helvetica" w:hAnsi="Helvetica" w:cs="Helvetica"/>
+        </w:rPr>
+        <w:t xml:space="preserve">, além do planejamento e </w:t>
+      </w:r>
+      <w:r>
+        <w:rPr>
+          <w:rFonts w:ascii="Helvetica" w:hAnsi="Helvetica" w:cs="Helvetica"/>
+        </w:rPr>
+        <w:t>execução do Banco de Dado</w:t>
+      </w:r>
+      <w:r>
+        <w:rPr>
+          <w:rFonts w:ascii="Helvetica" w:hAnsi="Helvetica" w:cs="Helvetica"/>
+        </w:rPr>
+        <w:t>s deste</w:t>
+      </w:r>
+      <w:r>
+        <w:rPr>
+          <w:rFonts w:ascii="Helvetica" w:hAnsi="Helvetica" w:cs="Helvetica"/>
         </w:rPr>
         <w:t>.</w:t>
       </w:r>
-    </w:p>
-    <w:p>
-      <w:pPr>
-        <w:pStyle w:val="Ttulo1"/>
-      </w:pPr>
-      <w:bookmarkStart w:id="1" w:name="_Toc80311769"/>
-      <w:r>
-        <w:t>Descrição do projeto</w:t>
-      </w:r>
-      <w:bookmarkEnd w:id="1"/>
+      <w:r>
+        <w:rPr>
+          <w:rFonts w:ascii="Helvetica" w:hAnsi="Helvetica" w:cs="Helvetica"/>
+        </w:rPr>
+        <w:t xml:space="preserve"> </w:t>
+      </w:r>
     </w:p>
     <w:p>
       <w:pPr>
@@ -1254,43 +1337,19 @@
         <w:ind w:left="-5" w:hanging="10"/>
         <w:jc w:val="both"/>
         <w:rPr>
-          <w:sz w:val="24"/>
-        </w:rPr>
-      </w:pPr>
-      <w:r>
-        <w:rPr>
-          <w:sz w:val="24"/>
-        </w:rPr>
-        <w:t>Insira aqui a descrição complet</w:t>
-      </w:r>
-      <w:r>
-        <w:rPr>
-          <w:sz w:val="24"/>
-        </w:rPr>
-        <w:t>a</w:t>
-      </w:r>
-      <w:r>
-        <w:rPr>
-          <w:sz w:val="24"/>
-        </w:rPr>
-        <w:t xml:space="preserve"> do projeto</w:t>
-      </w:r>
-      <w:r>
-        <w:rPr>
-          <w:sz w:val="24"/>
-        </w:rPr>
-        <w:t>.</w:t>
-      </w:r>
+          <w:rFonts w:ascii="Helvetica" w:hAnsi="Helvetica" w:cs="Helvetica"/>
+        </w:rPr>
+      </w:pPr>
     </w:p>
     <w:p>
       <w:pPr>
         <w:pStyle w:val="Ttulo1"/>
       </w:pPr>
-      <w:bookmarkStart w:id="2" w:name="_Toc80311770"/>
-      <w:r>
-        <w:t>Banco de dados relacional</w:t>
-      </w:r>
-      <w:bookmarkEnd w:id="2"/>
+      <w:bookmarkStart w:id="1" w:name="_Toc80311769"/>
+      <w:r>
+        <w:t>Descrição do projeto</w:t>
+      </w:r>
+      <w:bookmarkEnd w:id="1"/>
     </w:p>
     <w:p>
       <w:pPr>
@@ -1298,55 +1357,159 @@
         <w:ind w:left="-5" w:hanging="10"/>
         <w:jc w:val="both"/>
         <w:rPr>
-          <w:sz w:val="24"/>
-        </w:rPr>
-      </w:pPr>
-      <w:r>
-        <w:rPr>
-          <w:sz w:val="24"/>
-        </w:rPr>
-        <w:t xml:space="preserve">Coloque aqui brevemente o que é </w:t>
-      </w:r>
-      <w:r>
-        <w:rPr>
-          <w:sz w:val="24"/>
-        </w:rPr>
-        <w:t>um banco de dados relacional e a importância de um banco de dados</w:t>
-      </w:r>
-      <w:r>
-        <w:rPr>
-          <w:sz w:val="24"/>
-        </w:rPr>
-        <w:t>.</w:t>
-      </w:r>
-    </w:p>
-    <w:p>
-      <w:pPr>
-        <w:pStyle w:val="Ttulo1"/>
-      </w:pPr>
-      <w:bookmarkStart w:id="3" w:name="_Toc80311771"/>
-      <w:r>
-        <w:t>Modelagem de dados</w:t>
-      </w:r>
-      <w:bookmarkEnd w:id="3"/>
-    </w:p>
-    <w:p>
-      <w:r>
-        <w:t>Coloque aqui brevemente o que é a modelagem de dados.</w:t>
-      </w:r>
-    </w:p>
-    <w:p>
-      <w:pPr>
-        <w:pStyle w:val="Ttulo2"/>
-      </w:pPr>
-      <w:bookmarkStart w:id="4" w:name="_Toc80311772"/>
-      <w:r>
-        <w:t xml:space="preserve">Modelo </w:t>
-      </w:r>
-      <w:r>
-        <w:t>Conceitual</w:t>
-      </w:r>
-      <w:bookmarkEnd w:id="4"/>
+          <w:rFonts w:ascii="Helvetica" w:hAnsi="Helvetica" w:cs="Helvetica"/>
+        </w:rPr>
+      </w:pPr>
+      <w:r>
+        <w:rPr>
+          <w:rFonts w:ascii="Helvetica" w:hAnsi="Helvetica" w:cs="Helvetica"/>
+        </w:rPr>
+        <w:t xml:space="preserve">Seguindo </w:t>
+      </w:r>
+      <w:r>
+        <w:rPr>
+          <w:rFonts w:ascii="Helvetica" w:hAnsi="Helvetica" w:cs="Helvetica"/>
+        </w:rPr>
+        <w:t xml:space="preserve">ao escopo e às solicitações do cliente Fernando Strada, foi desenvolvido um banco de dados que </w:t>
+      </w:r>
+      <w:r>
+        <w:rPr>
+          <w:rFonts w:ascii="Helvetica" w:hAnsi="Helvetica" w:cs="Helvetica"/>
+        </w:rPr>
+        <w:t>atend</w:t>
+      </w:r>
+      <w:r>
+        <w:rPr>
+          <w:rFonts w:ascii="Helvetica" w:hAnsi="Helvetica" w:cs="Helvetica"/>
+        </w:rPr>
+        <w:t>e a demanda</w:t>
+      </w:r>
+      <w:r>
+        <w:rPr>
+          <w:rFonts w:ascii="Helvetica" w:hAnsi="Helvetica" w:cs="Helvetica"/>
+        </w:rPr>
+        <w:t xml:space="preserve"> </w:t>
+      </w:r>
+      <w:r>
+        <w:rPr>
+          <w:rFonts w:ascii="Helvetica" w:hAnsi="Helvetica" w:cs="Helvetica"/>
+        </w:rPr>
+        <w:t>de sua gestão de registros</w:t>
+      </w:r>
+      <w:r>
+        <w:rPr>
+          <w:rFonts w:ascii="Helvetica" w:hAnsi="Helvetica" w:cs="Helvetica"/>
+        </w:rPr>
+        <w:t xml:space="preserve">, assim armazenando </w:t>
+      </w:r>
+      <w:r>
+        <w:rPr>
+          <w:rFonts w:ascii="Helvetica" w:hAnsi="Helvetica" w:cs="Helvetica"/>
+        </w:rPr>
+        <w:t xml:space="preserve">de forma acessível e relacional as informações a cerca de </w:t>
+      </w:r>
+      <w:r>
+        <w:rPr>
+          <w:rFonts w:ascii="Helvetica" w:hAnsi="Helvetica" w:cs="Helvetica"/>
+        </w:rPr>
+        <w:t xml:space="preserve">seus médicos, pacientes, administradores – usuários no geral -, consultas e </w:t>
+      </w:r>
+      <w:r>
+        <w:rPr>
+          <w:rFonts w:ascii="Helvetica" w:hAnsi="Helvetica" w:cs="Helvetica"/>
+        </w:rPr>
+        <w:t>especialidades</w:t>
+      </w:r>
+      <w:r>
+        <w:rPr>
+          <w:rFonts w:ascii="Helvetica" w:hAnsi="Helvetica" w:cs="Helvetica"/>
+        </w:rPr>
+        <w:t xml:space="preserve">. Para que isso fosse possível, </w:t>
+      </w:r>
+      <w:r>
+        <w:rPr>
+          <w:rFonts w:ascii="Helvetica" w:hAnsi="Helvetica" w:cs="Helvetica"/>
+        </w:rPr>
+        <w:t xml:space="preserve">as ferramentas como Trello e </w:t>
+      </w:r>
+      <w:r>
+        <w:rPr>
+          <w:rFonts w:ascii="Helvetica" w:hAnsi="Helvetica" w:cs="Helvetica"/>
+        </w:rPr>
+        <w:t>SQL Server foram imprescindíve</w:t>
+      </w:r>
+      <w:r>
+        <w:rPr>
+          <w:rFonts w:ascii="Helvetica" w:hAnsi="Helvetica" w:cs="Helvetica"/>
+        </w:rPr>
+        <w:t>is</w:t>
+      </w:r>
+      <w:r>
+        <w:rPr>
+          <w:rFonts w:ascii="Helvetica" w:hAnsi="Helvetica" w:cs="Helvetica"/>
+        </w:rPr>
+        <w:t xml:space="preserve"> </w:t>
+      </w:r>
+      <w:r>
+        <w:rPr>
+          <w:rFonts w:ascii="Helvetica" w:hAnsi="Helvetica" w:cs="Helvetica"/>
+        </w:rPr>
+        <w:t>neste processo e permitiram que</w:t>
+      </w:r>
+      <w:r>
+        <w:rPr>
+          <w:rFonts w:ascii="Helvetica" w:hAnsi="Helvetica" w:cs="Helvetica"/>
+        </w:rPr>
+        <w:t xml:space="preserve"> as petições do cliente </w:t>
+      </w:r>
+      <w:r>
+        <w:rPr>
+          <w:rFonts w:ascii="Helvetica" w:hAnsi="Helvetica" w:cs="Helvetica"/>
+        </w:rPr>
+        <w:t>não fossem descartadas</w:t>
+      </w:r>
+      <w:r>
+        <w:rPr>
+          <w:rFonts w:ascii="Helvetica" w:hAnsi="Helvetica" w:cs="Helvetica"/>
+        </w:rPr>
+        <w:t xml:space="preserve">. </w:t>
+      </w:r>
+      <w:r>
+        <w:rPr>
+          <w:rFonts w:ascii="Helvetica" w:hAnsi="Helvetica" w:cs="Helvetica"/>
+        </w:rPr>
+        <w:t>Dessa forma,</w:t>
+      </w:r>
+      <w:r>
+        <w:rPr>
+          <w:rFonts w:ascii="Helvetica" w:hAnsi="Helvetica" w:cs="Helvetica"/>
+        </w:rPr>
+        <w:t xml:space="preserve"> Strada </w:t>
+      </w:r>
+      <w:r>
+        <w:rPr>
+          <w:rFonts w:ascii="Helvetica" w:hAnsi="Helvetica" w:cs="Helvetica"/>
+        </w:rPr>
+        <w:t xml:space="preserve">possui um sistema mais otimizado </w:t>
+      </w:r>
+      <w:r>
+        <w:rPr>
+          <w:rFonts w:ascii="Helvetica" w:hAnsi="Helvetica" w:cs="Helvetica"/>
+        </w:rPr>
+        <w:t xml:space="preserve">e capaz de automatizar a administração </w:t>
+      </w:r>
+      <w:r>
+        <w:rPr>
+          <w:rFonts w:ascii="Helvetica" w:hAnsi="Helvetica" w:cs="Helvetica"/>
+        </w:rPr>
+        <w:t>da sua empresa.</w:t>
+      </w:r>
+      <w:r>
+        <w:rPr>
+          <w:rFonts w:ascii="Helvetica" w:hAnsi="Helvetica" w:cs="Helvetica"/>
+        </w:rPr>
+        <w:t xml:space="preserve"> </w:t>
+      </w:r>
     </w:p>
     <w:p>
       <w:pPr>
@@ -1354,31 +1517,19 @@
         <w:ind w:left="-5" w:hanging="10"/>
         <w:jc w:val="both"/>
         <w:rPr>
-          <w:sz w:val="24"/>
-        </w:rPr>
-      </w:pPr>
-      <w:r>
-        <w:rPr>
-          <w:sz w:val="24"/>
-        </w:rPr>
-        <w:t>Insira aqui u</w:t>
-      </w:r>
-      <w:r>
-        <w:rPr>
-          <w:sz w:val="24"/>
-        </w:rPr>
-        <w:t>ma breve descrição sobre o modelo conceitual e a imagem exportada</w:t>
-      </w:r>
-    </w:p>
-    <w:p>
-      <w:pPr>
-        <w:pStyle w:val="Ttulo2"/>
-      </w:pPr>
-      <w:bookmarkStart w:id="5" w:name="_Toc80311773"/>
-      <w:r>
-        <w:t>Modelo Lógico</w:t>
-      </w:r>
-      <w:bookmarkEnd w:id="5"/>
+          <w:rFonts w:ascii="Helvetica" w:hAnsi="Helvetica" w:cs="Helvetica"/>
+        </w:rPr>
+      </w:pPr>
+    </w:p>
+    <w:p>
+      <w:pPr>
+        <w:pStyle w:val="Ttulo1"/>
+      </w:pPr>
+      <w:bookmarkStart w:id="2" w:name="_Toc80311770"/>
+      <w:r>
+        <w:t>Banco de dados relacional</w:t>
+      </w:r>
+      <w:bookmarkEnd w:id="2"/>
     </w:p>
     <w:p>
       <w:pPr>
@@ -1386,25 +1537,276 @@
         <w:ind w:left="-5" w:hanging="10"/>
         <w:jc w:val="both"/>
         <w:rPr>
-          <w:sz w:val="24"/>
-        </w:rPr>
-      </w:pPr>
-      <w:r>
-        <w:rPr>
-          <w:sz w:val="24"/>
-        </w:rPr>
-        <w:t>Insira aqui uma breve descrição sobre o modelo lógico e a imagem exportada</w:t>
-      </w:r>
-    </w:p>
-    <w:p>
-      <w:pPr>
-        <w:pStyle w:val="Ttulo2"/>
-      </w:pPr>
-      <w:bookmarkStart w:id="6" w:name="_Toc80311774"/>
-      <w:r>
-        <w:t>Modelo Físico</w:t>
-      </w:r>
-      <w:bookmarkEnd w:id="6"/>
+          <w:rFonts w:ascii="Helvetica" w:eastAsia="Times New Roman" w:hAnsi="Helvetica" w:cs="Helvetica"/>
+          <w:color w:val="auto"/>
+        </w:rPr>
+      </w:pPr>
+      <w:r>
+        <w:rPr>
+          <w:rFonts w:ascii="Helvetica" w:eastAsia="Times New Roman" w:hAnsi="Helvetica" w:cs="Helvetica"/>
+          <w:color w:val="auto"/>
+        </w:rPr>
+        <w:t>Um ba</w:t>
+      </w:r>
+      <w:r>
+        <w:rPr>
+          <w:rFonts w:ascii="Helvetica" w:eastAsia="Times New Roman" w:hAnsi="Helvetica" w:cs="Helvetica"/>
+          <w:color w:val="auto"/>
+        </w:rPr>
+        <w:t>n</w:t>
+      </w:r>
+      <w:r>
+        <w:rPr>
+          <w:rFonts w:ascii="Helvetica" w:eastAsia="Times New Roman" w:hAnsi="Helvetica" w:cs="Helvetica"/>
+          <w:color w:val="auto"/>
+        </w:rPr>
+        <w:t>co de dados</w:t>
+      </w:r>
+      <w:r>
+        <w:rPr>
+          <w:rFonts w:ascii="Helvetica" w:eastAsia="Times New Roman" w:hAnsi="Helvetica" w:cs="Helvetica"/>
+          <w:color w:val="auto"/>
+        </w:rPr>
+        <w:t xml:space="preserve"> relacional</w:t>
+      </w:r>
+      <w:r>
+        <w:rPr>
+          <w:rFonts w:ascii="Helvetica" w:eastAsia="Times New Roman" w:hAnsi="Helvetica" w:cs="Helvetica"/>
+          <w:color w:val="auto"/>
+        </w:rPr>
+        <w:t>,</w:t>
+      </w:r>
+      <w:r>
+        <w:rPr>
+          <w:rFonts w:ascii="Helvetica" w:eastAsia="Times New Roman" w:hAnsi="Helvetica" w:cs="Helvetica"/>
+          <w:color w:val="auto"/>
+        </w:rPr>
+        <w:t xml:space="preserve"> como a nomenclatura já propõe</w:t>
+      </w:r>
+      <w:r>
+        <w:rPr>
+          <w:rFonts w:ascii="Helvetica" w:eastAsia="Times New Roman" w:hAnsi="Helvetica" w:cs="Helvetica"/>
+          <w:color w:val="auto"/>
+        </w:rPr>
+        <w:t>,</w:t>
+      </w:r>
+      <w:r>
+        <w:rPr>
+          <w:rFonts w:ascii="Helvetica" w:eastAsia="Times New Roman" w:hAnsi="Helvetica" w:cs="Helvetica"/>
+          <w:color w:val="auto"/>
+        </w:rPr>
+        <w:t xml:space="preserve"> é</w:t>
+      </w:r>
+      <w:r>
+        <w:rPr>
+          <w:rFonts w:ascii="Helvetica" w:eastAsia="Times New Roman" w:hAnsi="Helvetica" w:cs="Helvetica"/>
+          <w:color w:val="auto"/>
+        </w:rPr>
+        <w:t xml:space="preserve"> </w:t>
+      </w:r>
+      <w:r>
+        <w:rPr>
+          <w:rFonts w:ascii="Helvetica" w:eastAsia="Times New Roman" w:hAnsi="Helvetica" w:cs="Helvetica"/>
+          <w:color w:val="auto"/>
+        </w:rPr>
+        <w:t>um tipo de armazena</w:t>
+      </w:r>
+      <w:r>
+        <w:rPr>
+          <w:rFonts w:ascii="Helvetica" w:eastAsia="Times New Roman" w:hAnsi="Helvetica" w:cs="Helvetica"/>
+          <w:color w:val="auto"/>
+        </w:rPr>
+        <w:t>mento organizado</w:t>
+      </w:r>
+      <w:r>
+        <w:rPr>
+          <w:rFonts w:ascii="Helvetica" w:eastAsia="Times New Roman" w:hAnsi="Helvetica" w:cs="Helvetica"/>
+          <w:color w:val="auto"/>
+        </w:rPr>
+        <w:t xml:space="preserve"> no qual </w:t>
+      </w:r>
+      <w:r>
+        <w:rPr>
+          <w:rFonts w:ascii="Helvetica" w:eastAsia="Times New Roman" w:hAnsi="Helvetica" w:cs="Helvetica"/>
+          <w:color w:val="auto"/>
+        </w:rPr>
+        <w:t>os dados</w:t>
+      </w:r>
+      <w:r>
+        <w:rPr>
+          <w:rFonts w:ascii="Helvetica" w:eastAsia="Times New Roman" w:hAnsi="Helvetica" w:cs="Helvetica"/>
+          <w:color w:val="auto"/>
+        </w:rPr>
+        <w:t xml:space="preserve"> se relacionam entre si</w:t>
+      </w:r>
+      <w:r>
+        <w:rPr>
+          <w:rFonts w:ascii="Helvetica" w:eastAsia="Times New Roman" w:hAnsi="Helvetica" w:cs="Helvetica"/>
+          <w:color w:val="auto"/>
+        </w:rPr>
+        <w:t>.</w:t>
+      </w:r>
+      <w:r>
+        <w:rPr>
+          <w:rFonts w:ascii="Helvetica" w:eastAsia="Times New Roman" w:hAnsi="Helvetica" w:cs="Helvetica"/>
+          <w:color w:val="auto"/>
+        </w:rPr>
+        <w:t xml:space="preserve"> Dessa maneira</w:t>
+      </w:r>
+      <w:r>
+        <w:rPr>
+          <w:rFonts w:ascii="Helvetica" w:eastAsia="Times New Roman" w:hAnsi="Helvetica" w:cs="Helvetica"/>
+          <w:color w:val="auto"/>
+        </w:rPr>
+        <w:t xml:space="preserve">, o modelo relacional permite </w:t>
+      </w:r>
+      <w:r>
+        <w:rPr>
+          <w:rFonts w:ascii="Helvetica" w:eastAsia="Times New Roman" w:hAnsi="Helvetica" w:cs="Helvetica"/>
+          <w:color w:val="auto"/>
+        </w:rPr>
+        <w:t>a conservação d</w:t>
+      </w:r>
+      <w:r>
+        <w:rPr>
+          <w:rFonts w:ascii="Helvetica" w:eastAsia="Times New Roman" w:hAnsi="Helvetica" w:cs="Helvetica"/>
+          <w:color w:val="auto"/>
+        </w:rPr>
+        <w:t>os elementos</w:t>
+      </w:r>
+      <w:r>
+        <w:rPr>
+          <w:rFonts w:ascii="Helvetica" w:eastAsia="Times New Roman" w:hAnsi="Helvetica" w:cs="Helvetica"/>
+          <w:color w:val="auto"/>
+        </w:rPr>
+        <w:t xml:space="preserve"> de maneira mais i</w:t>
+      </w:r>
+      <w:r>
+        <w:rPr>
+          <w:rFonts w:ascii="Helvetica" w:eastAsia="Times New Roman" w:hAnsi="Helvetica" w:cs="Helvetica"/>
+          <w:color w:val="auto"/>
+        </w:rPr>
+        <w:t xml:space="preserve">ntuitiva e próxima </w:t>
+      </w:r>
+      <w:r>
+        <w:rPr>
+          <w:rFonts w:ascii="Helvetica" w:eastAsia="Times New Roman" w:hAnsi="Helvetica" w:cs="Helvetica"/>
+          <w:color w:val="auto"/>
+        </w:rPr>
+        <w:t xml:space="preserve">o que acarreta </w:t>
+      </w:r>
+      <w:r>
+        <w:rPr>
+          <w:rFonts w:ascii="Helvetica" w:eastAsia="Times New Roman" w:hAnsi="Helvetica" w:cs="Helvetica"/>
+          <w:color w:val="auto"/>
+        </w:rPr>
+        <w:t xml:space="preserve">melhor acessibilidade. </w:t>
+      </w:r>
+      <w:r>
+        <w:rPr>
+          <w:rFonts w:ascii="Helvetica" w:eastAsia="Times New Roman" w:hAnsi="Helvetica" w:cs="Helvetica"/>
+          <w:color w:val="auto"/>
+        </w:rPr>
+        <w:t xml:space="preserve">Visto que toda aplicação exige </w:t>
+      </w:r>
+      <w:r>
+        <w:rPr>
+          <w:rFonts w:ascii="Helvetica" w:eastAsia="Times New Roman" w:hAnsi="Helvetica" w:cs="Helvetica"/>
+          <w:color w:val="auto"/>
+        </w:rPr>
+        <w:t xml:space="preserve">armazenamento, é de suma importância </w:t>
+      </w:r>
+      <w:r>
+        <w:rPr>
+          <w:rFonts w:ascii="Helvetica" w:eastAsia="Times New Roman" w:hAnsi="Helvetica" w:cs="Helvetica"/>
+          <w:color w:val="auto"/>
+        </w:rPr>
+        <w:t>a presença e utilização de um banco de dados</w:t>
+      </w:r>
+      <w:r>
+        <w:rPr>
+          <w:rFonts w:ascii="Helvetica" w:eastAsia="Times New Roman" w:hAnsi="Helvetica" w:cs="Helvetica"/>
+          <w:color w:val="auto"/>
+        </w:rPr>
+        <w:t xml:space="preserve">, pois a manipulação de </w:t>
+      </w:r>
+      <w:r>
+        <w:rPr>
+          <w:rFonts w:ascii="Helvetica" w:eastAsia="Times New Roman" w:hAnsi="Helvetica" w:cs="Helvetica"/>
+          <w:color w:val="auto"/>
+        </w:rPr>
+        <w:t xml:space="preserve">dados se torna mais </w:t>
+      </w:r>
+      <w:r>
+        <w:rPr>
+          <w:rFonts w:ascii="Helvetica" w:eastAsia="Times New Roman" w:hAnsi="Helvetica" w:cs="Helvetica"/>
+          <w:color w:val="auto"/>
+        </w:rPr>
+        <w:t xml:space="preserve">simplificada, </w:t>
+      </w:r>
+      <w:r>
+        <w:rPr>
+          <w:rFonts w:ascii="Helvetica" w:eastAsia="Times New Roman" w:hAnsi="Helvetica" w:cs="Helvetica"/>
+          <w:color w:val="auto"/>
+        </w:rPr>
+        <w:t>alé</w:t>
+      </w:r>
+      <w:r>
+        <w:rPr>
+          <w:rFonts w:ascii="Helvetica" w:eastAsia="Times New Roman" w:hAnsi="Helvetica" w:cs="Helvetica"/>
+          <w:color w:val="auto"/>
+        </w:rPr>
+        <w:t>m</w:t>
+      </w:r>
+      <w:r>
+        <w:rPr>
+          <w:rFonts w:ascii="Helvetica" w:eastAsia="Times New Roman" w:hAnsi="Helvetica" w:cs="Helvetica"/>
+          <w:color w:val="auto"/>
+        </w:rPr>
+        <w:t xml:space="preserve"> de</w:t>
+      </w:r>
+      <w:r>
+        <w:rPr>
+          <w:rFonts w:ascii="Helvetica" w:eastAsia="Times New Roman" w:hAnsi="Helvetica" w:cs="Helvetica"/>
+          <w:color w:val="auto"/>
+        </w:rPr>
+        <w:t xml:space="preserve"> garantir</w:t>
+      </w:r>
+      <w:r>
+        <w:rPr>
+          <w:rFonts w:ascii="Helvetica" w:eastAsia="Times New Roman" w:hAnsi="Helvetica" w:cs="Helvetica"/>
+          <w:color w:val="auto"/>
+        </w:rPr>
+        <w:t xml:space="preserve"> melhor</w:t>
+      </w:r>
+      <w:r>
+        <w:rPr>
+          <w:rFonts w:ascii="Helvetica" w:eastAsia="Times New Roman" w:hAnsi="Helvetica" w:cs="Helvetica"/>
+          <w:color w:val="auto"/>
+        </w:rPr>
+        <w:t xml:space="preserve"> </w:t>
+      </w:r>
+      <w:r>
+        <w:rPr>
+          <w:rFonts w:ascii="Helvetica" w:eastAsia="Times New Roman" w:hAnsi="Helvetica" w:cs="Helvetica"/>
+          <w:color w:val="auto"/>
+        </w:rPr>
+        <w:t>precisão, eficiência</w:t>
+      </w:r>
+      <w:r>
+        <w:rPr>
+          <w:rFonts w:ascii="Helvetica" w:eastAsia="Times New Roman" w:hAnsi="Helvetica" w:cs="Helvetica"/>
+          <w:color w:val="auto"/>
+        </w:rPr>
+        <w:t xml:space="preserve"> e integridade do sistema </w:t>
+      </w:r>
+      <w:r>
+        <w:rPr>
+          <w:rFonts w:ascii="Helvetica" w:eastAsia="Times New Roman" w:hAnsi="Helvetica" w:cs="Helvetica"/>
+          <w:color w:val="auto"/>
+        </w:rPr>
+        <w:t>em questão.</w:t>
+      </w:r>
     </w:p>
     <w:p>
       <w:pPr>
@@ -1415,23 +1817,521 @@
           <w:sz w:val="24"/>
         </w:rPr>
       </w:pPr>
+    </w:p>
+    <w:p>
+      <w:pPr>
+        <w:pStyle w:val="Ttulo1"/>
+      </w:pPr>
+      <w:bookmarkStart w:id="3" w:name="_Toc80311771"/>
+      <w:r>
+        <w:t>Modelagem de dados</w:t>
+      </w:r>
+      <w:bookmarkEnd w:id="3"/>
+    </w:p>
+    <w:p>
+      <w:pPr>
+        <w:spacing w:after="0" w:line="240" w:lineRule="auto"/>
+        <w:textAlignment w:val="baseline"/>
+        <w:rPr>
+          <w:rFonts w:ascii="Helvetica" w:eastAsia="Times New Roman" w:hAnsi="Helvetica" w:cs="Helvetica"/>
+          <w:color w:val="auto"/>
+        </w:rPr>
+      </w:pPr>
+      <w:bookmarkStart w:id="4" w:name="_Toc80311772"/>
+      <w:r>
+        <w:rPr>
+          <w:rFonts w:ascii="Helvetica" w:eastAsia="Times New Roman" w:hAnsi="Helvetica" w:cs="Helvetica"/>
+          <w:color w:val="auto"/>
+        </w:rPr>
+        <w:t xml:space="preserve">A modelagem </w:t>
+      </w:r>
+      <w:r>
+        <w:rPr>
+          <w:rFonts w:ascii="Helvetica" w:eastAsia="Times New Roman" w:hAnsi="Helvetica" w:cs="Helvetica"/>
+          <w:color w:val="auto"/>
+        </w:rPr>
+        <w:t xml:space="preserve">de dados </w:t>
+      </w:r>
+      <w:r>
+        <w:rPr>
+          <w:rFonts w:ascii="Helvetica" w:eastAsia="Times New Roman" w:hAnsi="Helvetica" w:cs="Helvetica"/>
+          <w:color w:val="auto"/>
+        </w:rPr>
+        <w:t xml:space="preserve">se dá como primordial para </w:t>
+      </w:r>
+      <w:r>
+        <w:rPr>
+          <w:rFonts w:ascii="Helvetica" w:eastAsia="Times New Roman" w:hAnsi="Helvetica" w:cs="Helvetica"/>
+          <w:color w:val="auto"/>
+        </w:rPr>
+        <w:t>um projeto d</w:t>
+      </w:r>
+      <w:r>
+        <w:rPr>
+          <w:rFonts w:ascii="Helvetica" w:eastAsia="Times New Roman" w:hAnsi="Helvetica" w:cs="Helvetica"/>
+          <w:color w:val="auto"/>
+        </w:rPr>
+        <w:t>e</w:t>
+      </w:r>
+      <w:r>
+        <w:rPr>
+          <w:rFonts w:ascii="Helvetica" w:eastAsia="Times New Roman" w:hAnsi="Helvetica" w:cs="Helvetica"/>
+          <w:color w:val="auto"/>
+        </w:rPr>
+        <w:t xml:space="preserve"> banco de dados, sendo </w:t>
+      </w:r>
+      <w:r>
+        <w:rPr>
+          <w:rFonts w:ascii="Helvetica" w:eastAsia="Times New Roman" w:hAnsi="Helvetica" w:cs="Helvetica"/>
+          <w:color w:val="auto"/>
+        </w:rPr>
+        <w:t>seu</w:t>
+      </w:r>
+      <w:r>
+        <w:rPr>
+          <w:rFonts w:ascii="Helvetica" w:eastAsia="Times New Roman" w:hAnsi="Helvetica" w:cs="Helvetica"/>
+          <w:color w:val="auto"/>
+        </w:rPr>
+        <w:t xml:space="preserve"> principal objetivo representar as informações</w:t>
+      </w:r>
+      <w:r>
+        <w:rPr>
+          <w:rFonts w:ascii="Helvetica" w:eastAsia="Times New Roman" w:hAnsi="Helvetica" w:cs="Helvetica"/>
+          <w:color w:val="auto"/>
+        </w:rPr>
+        <w:t xml:space="preserve"> através do Modelo de Entidade Relacionamento (MER)</w:t>
+      </w:r>
+      <w:r>
+        <w:rPr>
+          <w:rFonts w:ascii="Helvetica" w:eastAsia="Times New Roman" w:hAnsi="Helvetica" w:cs="Helvetica"/>
+          <w:color w:val="auto"/>
+        </w:rPr>
+        <w:t>.</w:t>
+      </w:r>
+      <w:r>
+        <w:rPr>
+          <w:rFonts w:ascii="Helvetica" w:eastAsia="Times New Roman" w:hAnsi="Helvetica" w:cs="Helvetica"/>
+          <w:color w:val="auto"/>
+        </w:rPr>
+        <w:t xml:space="preserve"> Visto que os sistemas de banco de dados geralmente são relacionais, </w:t>
+      </w:r>
+      <w:r>
+        <w:rPr>
+          <w:rFonts w:ascii="Helvetica" w:eastAsia="Times New Roman" w:hAnsi="Helvetica" w:cs="Helvetica"/>
+          <w:color w:val="auto"/>
+        </w:rPr>
+        <w:t>o acesso é mais rápido e efic</w:t>
+      </w:r>
+      <w:r>
+        <w:rPr>
+          <w:rFonts w:ascii="Helvetica" w:eastAsia="Times New Roman" w:hAnsi="Helvetica" w:cs="Helvetica"/>
+          <w:color w:val="auto"/>
+        </w:rPr>
+        <w:t>az</w:t>
+      </w:r>
+      <w:r>
+        <w:rPr>
+          <w:rFonts w:ascii="Helvetica" w:eastAsia="Times New Roman" w:hAnsi="Helvetica" w:cs="Helvetica"/>
+          <w:color w:val="auto"/>
+        </w:rPr>
+        <w:t>, além de ser baseado em noções simpl</w:t>
+      </w:r>
+      <w:r>
+        <w:rPr>
+          <w:rFonts w:ascii="Helvetica" w:eastAsia="Times New Roman" w:hAnsi="Helvetica" w:cs="Helvetica"/>
+          <w:color w:val="auto"/>
+        </w:rPr>
+        <w:t>ificadas</w:t>
+      </w:r>
+      <w:r>
+        <w:rPr>
+          <w:rFonts w:ascii="Helvetica" w:eastAsia="Times New Roman" w:hAnsi="Helvetica" w:cs="Helvetica"/>
+          <w:color w:val="auto"/>
+        </w:rPr>
+        <w:t xml:space="preserve"> e intuitivas</w:t>
+      </w:r>
+      <w:r>
+        <w:rPr>
+          <w:rFonts w:ascii="Helvetica" w:eastAsia="Times New Roman" w:hAnsi="Helvetica" w:cs="Helvetica"/>
+          <w:color w:val="auto"/>
+        </w:rPr>
+        <w:t>, portanto é fundamental a organização nesta etapa.</w:t>
+      </w:r>
+      <w:r>
+        <w:rPr>
+          <w:rFonts w:ascii="Helvetica" w:eastAsia="Times New Roman" w:hAnsi="Helvetica" w:cs="Helvetica"/>
+          <w:color w:val="auto"/>
+        </w:rPr>
+        <w:br/>
+      </w:r>
+    </w:p>
+    <w:p>
+      <w:pPr>
+        <w:pStyle w:val="Ttulo2"/>
+      </w:pPr>
+      <w:r>
+        <w:t xml:space="preserve">Modelo </w:t>
+      </w:r>
+      <w:r>
+        <w:t>Conceitual</w:t>
+      </w:r>
+      <w:bookmarkEnd w:id="4"/>
+    </w:p>
+    <w:p>
+      <w:pPr>
+        <w:rPr>
+          <w:rFonts w:ascii="Helvetica" w:hAnsi="Helvetica" w:cs="Helvetica"/>
+          <w:color w:val="auto"/>
+        </w:rPr>
+      </w:pPr>
+      <w:bookmarkStart w:id="5" w:name="_Toc80311773"/>
+      <w:r>
+        <w:rPr>
+          <w:rFonts w:ascii="Helvetica" w:hAnsi="Helvetica" w:cs="Helvetica"/>
+          <w:color w:val="auto"/>
+        </w:rPr>
+        <w:t xml:space="preserve">O modelo </w:t>
+      </w:r>
+      <w:r>
+        <w:rPr>
+          <w:rFonts w:ascii="Helvetica" w:hAnsi="Helvetica" w:cs="Helvetica"/>
+          <w:color w:val="auto"/>
+        </w:rPr>
+        <w:t xml:space="preserve">conceitual costuma ser </w:t>
+      </w:r>
+      <w:r>
+        <w:rPr>
+          <w:rFonts w:ascii="Helvetica" w:hAnsi="Helvetica" w:cs="Helvetica"/>
+          <w:color w:val="auto"/>
+        </w:rPr>
+        <w:t xml:space="preserve">a primeira parte da modelagem </w:t>
+      </w:r>
+      <w:r>
+        <w:rPr>
+          <w:rFonts w:ascii="Helvetica" w:hAnsi="Helvetica" w:cs="Helvetica"/>
+          <w:color w:val="auto"/>
+        </w:rPr>
+        <w:t>(não obrigatoriamente), tem como objetivo traçar uma primeira organização mais simples do projeto, trazendo as classes e as respectivas cardinalidades que haverá entre elas.</w:t>
+      </w:r>
+    </w:p>
+    <w:p>
+      <w:pPr>
+        <w:ind w:firstLine="708"/>
+        <w:jc w:val="center"/>
+        <w:rPr>
+          <w:rFonts w:ascii="Helvetica" w:hAnsi="Helvetica" w:cs="Helvetica"/>
+          <w:color w:val="auto"/>
+        </w:rPr>
+      </w:pPr>
+      <w:r>
+        <w:rPr>
+          <w:rFonts w:ascii="Helvetica" w:hAnsi="Helvetica" w:cs="Helvetica"/>
+          <w:noProof/>
+          <w:color w:val="auto"/>
+        </w:rPr>
+        <w:lastRenderedPageBreak/>
+        <w:drawing>
+          <wp:anchor distT="0" distB="0" distL="114300" distR="114300" simplePos="0" relativeHeight="251658240" behindDoc="1" locked="0" layoutInCell="1" allowOverlap="1" wp14:anchorId="43580C39" wp14:editId="690C6F4B">
+            <wp:simplePos x="0" y="0"/>
+            <wp:positionH relativeFrom="page">
+              <wp:align>center</wp:align>
+            </wp:positionH>
+            <wp:positionV relativeFrom="paragraph">
+              <wp:posOffset>85725</wp:posOffset>
+            </wp:positionV>
+            <wp:extent cx="5262245" cy="5161915"/>
+            <wp:effectExtent l="0" t="0" r="0" b="635"/>
+            <wp:wrapTight wrapText="bothSides">
+              <wp:wrapPolygon edited="0">
+                <wp:start x="0" y="0"/>
+                <wp:lineTo x="0" y="21523"/>
+                <wp:lineTo x="21504" y="21523"/>
+                <wp:lineTo x="21504" y="0"/>
+                <wp:lineTo x="0" y="0"/>
+              </wp:wrapPolygon>
+            </wp:wrapTight>
+            <wp:docPr id="4" name="Imagem 4" descr="Diagrama&#10;&#10;Descrição gerada automaticamente"/>
+            <wp:cNvGraphicFramePr>
+              <a:graphicFrameLocks xmlns:a="http://schemas.openxmlformats.org/drawingml/2006/main" noChangeAspect="1"/>
+            </wp:cNvGraphicFramePr>
+            <a:graphic xmlns:a="http://schemas.openxmlformats.org/drawingml/2006/main">
+              <a:graphicData uri="http://schemas.openxmlformats.org/drawingml/2006/picture">
+                <pic:pic xmlns:pic="http://schemas.openxmlformats.org/drawingml/2006/picture">
+                  <pic:nvPicPr>
+                    <pic:cNvPr id="4" name="Imagem 4" descr="Diagrama&#10;&#10;Descrição gerada automaticamente"/>
+                    <pic:cNvPicPr/>
+                  </pic:nvPicPr>
+                  <pic:blipFill>
+                    <a:blip r:embed="rId8">
+                      <a:extLst>
+                        <a:ext uri="{28A0092B-C50C-407E-A947-70E740481C1C}">
+                          <a14:useLocalDpi xmlns:a14="http://schemas.microsoft.com/office/drawing/2010/main" val="0"/>
+                        </a:ext>
+                      </a:extLst>
+                    </a:blip>
+                    <a:stretch>
+                      <a:fillRect/>
+                    </a:stretch>
+                  </pic:blipFill>
+                  <pic:spPr>
+                    <a:xfrm>
+                      <a:off x="0" y="0"/>
+                      <a:ext cx="5262245" cy="5161915"/>
+                    </a:xfrm>
+                    <a:prstGeom prst="rect">
+                      <a:avLst/>
+                    </a:prstGeom>
+                  </pic:spPr>
+                </pic:pic>
+              </a:graphicData>
+            </a:graphic>
+          </wp:anchor>
+        </w:drawing>
+      </w:r>
+    </w:p>
+    <w:p>
+      <w:pPr>
+        <w:pStyle w:val="Ttulo2"/>
+      </w:pPr>
+      <w:r>
+        <w:t>Modelo Lógico</w:t>
+      </w:r>
+      <w:bookmarkEnd w:id="5"/>
+    </w:p>
+    <w:p>
+      <w:pPr>
+        <w:rPr>
+          <w:rFonts w:ascii="Helvetica" w:hAnsi="Helvetica" w:cs="Helvetica"/>
+          <w:color w:val="auto"/>
+        </w:rPr>
+      </w:pPr>
+      <w:bookmarkStart w:id="6" w:name="_Toc80311774"/>
+      <w:r>
+        <w:rPr>
+          <w:rFonts w:ascii="Helvetica" w:hAnsi="Helvetica" w:cs="Helvetica"/>
+          <w:color w:val="auto"/>
+        </w:rPr>
+        <w:t>A modelagem lógica é um protótipo mais aprofundado e mais sólido do modelo conceitual, trazendo uma visão mais ampla das necessidades do negócio, envolve</w:t>
+      </w:r>
+      <w:r>
+        <w:rPr>
+          <w:rFonts w:ascii="Helvetica" w:hAnsi="Helvetica" w:cs="Helvetica"/>
+          <w:color w:val="auto"/>
+        </w:rPr>
+        <w:t>ndo</w:t>
+      </w:r>
+      <w:r>
+        <w:rPr>
+          <w:rFonts w:ascii="Helvetica" w:hAnsi="Helvetica" w:cs="Helvetica"/>
+          <w:color w:val="auto"/>
+        </w:rPr>
+        <w:t xml:space="preserve"> as cardinalidades de forma mais dinâmica, as relações entre as chaves primárias e estrangeiras, além dos atributos de cada entidade.</w:t>
+      </w:r>
+    </w:p>
+    <w:p>
+      <w:pPr>
+        <w:ind w:firstLine="708"/>
+        <w:rPr>
+          <w:rFonts w:ascii="Helvetica" w:hAnsi="Helvetica" w:cs="Helvetica"/>
+          <w:color w:val="auto"/>
+        </w:rPr>
+      </w:pPr>
+      <w:r>
+        <w:rPr>
+          <w:rFonts w:ascii="Helvetica" w:hAnsi="Helvetica" w:cs="Helvetica"/>
+          <w:noProof/>
+          <w:color w:val="auto"/>
+        </w:rPr>
+        <w:lastRenderedPageBreak/>
+        <w:drawing>
+          <wp:inline distT="0" distB="0" distL="0" distR="0" wp14:anchorId="46286D16" wp14:editId="5262E126">
+            <wp:extent cx="5405120" cy="5850890"/>
+            <wp:effectExtent l="0" t="0" r="5080" b="0"/>
+            <wp:docPr id="6" name="Imagem 6" descr="Diagrama&#10;&#10;Descrição gerada automaticamente"/>
+            <wp:cNvGraphicFramePr>
+              <a:graphicFrameLocks xmlns:a="http://schemas.openxmlformats.org/drawingml/2006/main" noChangeAspect="1"/>
+            </wp:cNvGraphicFramePr>
+            <a:graphic xmlns:a="http://schemas.openxmlformats.org/drawingml/2006/main">
+              <a:graphicData uri="http://schemas.openxmlformats.org/drawingml/2006/picture">
+                <pic:pic xmlns:pic="http://schemas.openxmlformats.org/drawingml/2006/picture">
+                  <pic:nvPicPr>
+                    <pic:cNvPr id="6" name="Imagem 6" descr="Diagrama&#10;&#10;Descrição gerada automaticamente"/>
+                    <pic:cNvPicPr/>
+                  </pic:nvPicPr>
+                  <pic:blipFill>
+                    <a:blip r:embed="rId9">
+                      <a:extLst>
+                        <a:ext uri="{28A0092B-C50C-407E-A947-70E740481C1C}">
+                          <a14:useLocalDpi xmlns:a14="http://schemas.microsoft.com/office/drawing/2010/main" val="0"/>
+                        </a:ext>
+                      </a:extLst>
+                    </a:blip>
+                    <a:stretch>
+                      <a:fillRect/>
+                    </a:stretch>
+                  </pic:blipFill>
+                  <pic:spPr>
+                    <a:xfrm>
+                      <a:off x="0" y="0"/>
+                      <a:ext cx="5405120" cy="5850890"/>
+                    </a:xfrm>
+                    <a:prstGeom prst="rect">
+                      <a:avLst/>
+                    </a:prstGeom>
+                  </pic:spPr>
+                </pic:pic>
+              </a:graphicData>
+            </a:graphic>
+          </wp:inline>
+        </w:drawing>
+      </w:r>
+    </w:p>
+    <w:p>
+      <w:pPr>
+        <w:ind w:firstLine="708"/>
+        <w:rPr>
+          <w:rFonts w:ascii="Helvetica" w:hAnsi="Helvetica" w:cs="Helvetica"/>
+          <w:color w:val="auto"/>
+        </w:rPr>
+      </w:pPr>
+    </w:p>
+    <w:p>
+      <w:pPr>
+        <w:ind w:firstLine="708"/>
+        <w:rPr>
+          <w:rFonts w:ascii="Helvetica" w:hAnsi="Helvetica" w:cs="Helvetica"/>
+          <w:color w:val="auto"/>
+        </w:rPr>
+      </w:pPr>
+    </w:p>
+    <w:p>
+      <w:pPr>
+        <w:ind w:firstLine="708"/>
+        <w:rPr>
+          <w:rFonts w:ascii="Helvetica" w:hAnsi="Helvetica" w:cs="Helvetica"/>
+          <w:color w:val="auto"/>
+        </w:rPr>
+      </w:pPr>
+    </w:p>
+    <w:p>
+      <w:pPr>
+        <w:ind w:firstLine="708"/>
+        <w:rPr>
+          <w:rFonts w:ascii="Helvetica" w:hAnsi="Helvetica" w:cs="Helvetica"/>
+          <w:color w:val="auto"/>
+        </w:rPr>
+      </w:pPr>
+    </w:p>
+    <w:p>
+      <w:pPr>
+        <w:pStyle w:val="Ttulo2"/>
+      </w:pPr>
+      <w:r>
+        <w:t>Modelo Físico</w:t>
+      </w:r>
+      <w:bookmarkEnd w:id="6"/>
+    </w:p>
+    <w:p>
+      <w:pPr>
+        <w:spacing w:line="276" w:lineRule="auto"/>
+        <w:jc w:val="both"/>
+        <w:rPr>
+          <w:rFonts w:ascii="Helvetica" w:hAnsi="Helvetica" w:cs="Helvetica"/>
+          <w:color w:val="auto"/>
+        </w:rPr>
+      </w:pPr>
       <w:r>
         <w:rPr>
           <w:sz w:val="24"/>
         </w:rPr>
-        <w:t>Insira aqui uma breve descrição sobre o modelo físico e a imagem exportada (</w:t>
-      </w:r>
-      <w:r>
+        <w:t xml:space="preserve">A </w:t>
+      </w:r>
+      <w:r>
+        <w:rPr>
+          <w:rFonts w:ascii="Helvetica" w:hAnsi="Helvetica" w:cs="Helvetica"/>
+          <w:color w:val="auto"/>
+        </w:rPr>
+        <w:t xml:space="preserve">modelagem física pode ser entendida como uma esquematização mais específica do escopo, já apresentando os dados em modelo de </w:t>
+      </w:r>
+      <w:r>
+        <w:rPr>
+          <w:rFonts w:ascii="Helvetica" w:hAnsi="Helvetica" w:cs="Helvetica"/>
+          <w:color w:val="auto"/>
+        </w:rPr>
+        <w:t>tabela ou diagrama, assim simulando o ba</w:t>
+      </w:r>
+      <w:r>
+        <w:rPr>
+          <w:rFonts w:ascii="Helvetica" w:hAnsi="Helvetica" w:cs="Helvetica"/>
+          <w:color w:val="auto"/>
+        </w:rPr>
+        <w:t>nco de dados.</w:t>
+      </w:r>
+    </w:p>
+    <w:p>
+      <w:pPr>
+        <w:spacing w:line="276" w:lineRule="auto"/>
+        <w:ind w:firstLine="713"/>
+        <w:jc w:val="both"/>
         <w:rPr>
           <w:sz w:val="24"/>
         </w:rPr>
-        <w:t>gerado através do SSMS, por exemplo</w:t>
-      </w:r>
-      <w:r>
-        <w:rPr>
+      </w:pPr>
+      <w:r>
+        <w:rPr>
+          <w:noProof/>
           <w:sz w:val="24"/>
         </w:rPr>
-        <w:t>)</w:t>
+        <w:lastRenderedPageBreak/>
+        <w:drawing>
+          <wp:anchor distT="0" distB="0" distL="114300" distR="114300" simplePos="0" relativeHeight="251659264" behindDoc="0" locked="0" layoutInCell="1" allowOverlap="1" wp14:anchorId="75A6197D" wp14:editId="3FA8DB21">
+            <wp:simplePos x="0" y="0"/>
+            <wp:positionH relativeFrom="margin">
+              <wp:posOffset>-21590</wp:posOffset>
+            </wp:positionH>
+            <wp:positionV relativeFrom="paragraph">
+              <wp:posOffset>190500</wp:posOffset>
+            </wp:positionV>
+            <wp:extent cx="5806669" cy="4086225"/>
+            <wp:effectExtent l="0" t="0" r="3810" b="0"/>
+            <wp:wrapSquare wrapText="bothSides"/>
+            <wp:docPr id="3" name="Imagem 3" descr="Tela de computador com texto preto sobre fundo branco&#10;&#10;Descrição gerada automaticamente"/>
+            <wp:cNvGraphicFramePr>
+              <a:graphicFrameLocks xmlns:a="http://schemas.openxmlformats.org/drawingml/2006/main" noChangeAspect="1"/>
+            </wp:cNvGraphicFramePr>
+            <a:graphic xmlns:a="http://schemas.openxmlformats.org/drawingml/2006/main">
+              <a:graphicData uri="http://schemas.openxmlformats.org/drawingml/2006/picture">
+                <pic:pic xmlns:pic="http://schemas.openxmlformats.org/drawingml/2006/picture">
+                  <pic:nvPicPr>
+                    <pic:cNvPr id="3" name="Imagem 3" descr="Tela de computador com texto preto sobre fundo branco&#10;&#10;Descrição gerada automaticamente"/>
+                    <pic:cNvPicPr/>
+                  </pic:nvPicPr>
+                  <pic:blipFill>
+                    <a:blip r:embed="rId10">
+                      <a:extLst>
+                        <a:ext uri="{28A0092B-C50C-407E-A947-70E740481C1C}">
+                          <a14:useLocalDpi xmlns:a14="http://schemas.microsoft.com/office/drawing/2010/main" val="0"/>
+                        </a:ext>
+                      </a:extLst>
+                    </a:blip>
+                    <a:stretch>
+                      <a:fillRect/>
+                    </a:stretch>
+                  </pic:blipFill>
+                  <pic:spPr>
+                    <a:xfrm>
+                      <a:off x="0" y="0"/>
+                      <a:ext cx="5806669" cy="4086225"/>
+                    </a:xfrm>
+                    <a:prstGeom prst="rect">
+                      <a:avLst/>
+                    </a:prstGeom>
+                  </pic:spPr>
+                </pic:pic>
+              </a:graphicData>
+            </a:graphic>
+          </wp:anchor>
+        </w:drawing>
       </w:r>
     </w:p>
     <w:p>
@@ -1452,7 +2352,6 @@
         <w:tblLook w:val="04A0" w:firstRow="1" w:lastRow="0" w:firstColumn="1" w:lastColumn="0" w:noHBand="0" w:noVBand="1"/>
       </w:tblPr>
       <w:tblGrid>
-        <w:gridCol w:w="1417"/>
         <w:gridCol w:w="1417"/>
         <w:gridCol w:w="1417"/>
         <w:gridCol w:w="1417"/>
@@ -1563,27 +2462,6 @@
             </w:r>
           </w:p>
         </w:tc>
-        <w:tc>
-          <w:tcPr>
-            <w:tcW w:w="1417" w:type="dxa"/>
-            <w:vAlign w:val="center"/>
-          </w:tcPr>
-          <w:p>
-            <w:pPr>
-              <w:spacing w:line="276" w:lineRule="auto"/>
-              <w:jc w:val="center"/>
-              <w:rPr>
-                <w:sz w:val="24"/>
-              </w:rPr>
-            </w:pPr>
-            <w:r>
-              <w:rPr>
-                <w:sz w:val="24"/>
-              </w:rPr>
-              <w:t>Dia 5</w:t>
-            </w:r>
-          </w:p>
-        </w:tc>
       </w:tr>
       <w:tr>
         <w:tc>
@@ -1626,21 +2504,6 @@
               </w:rPr>
               <w:t>X</w:t>
             </w:r>
-          </w:p>
-        </w:tc>
-        <w:tc>
-          <w:tcPr>
-            <w:tcW w:w="1417" w:type="dxa"/>
-            <w:vAlign w:val="center"/>
-          </w:tcPr>
-          <w:p>
-            <w:pPr>
-              <w:spacing w:line="276" w:lineRule="auto"/>
-              <w:jc w:val="center"/>
-              <w:rPr>
-                <w:sz w:val="24"/>
-              </w:rPr>
-            </w:pPr>
           </w:p>
         </w:tc>
         <w:tc>
@@ -1724,6 +2587,12 @@
                 <w:sz w:val="24"/>
               </w:rPr>
             </w:pPr>
+            <w:r>
+              <w:rPr>
+                <w:sz w:val="24"/>
+              </w:rPr>
+              <w:t>X</w:t>
+            </w:r>
           </w:p>
         </w:tc>
         <w:tc>
@@ -1739,33 +2608,6 @@
                 <w:sz w:val="24"/>
               </w:rPr>
             </w:pPr>
-            <w:r>
-              <w:rPr>
-                <w:sz w:val="24"/>
-              </w:rPr>
-              <w:t>X</w:t>
-            </w:r>
-          </w:p>
-        </w:tc>
-        <w:tc>
-          <w:tcPr>
-            <w:tcW w:w="1417" w:type="dxa"/>
-            <w:vAlign w:val="center"/>
-          </w:tcPr>
-          <w:p>
-            <w:pPr>
-              <w:spacing w:line="276" w:lineRule="auto"/>
-              <w:jc w:val="center"/>
-              <w:rPr>
-                <w:sz w:val="24"/>
-              </w:rPr>
-            </w:pPr>
-            <w:r>
-              <w:rPr>
-                <w:sz w:val="24"/>
-              </w:rPr>
-              <w:t>X</w:t>
-            </w:r>
           </w:p>
         </w:tc>
         <w:tc>
@@ -1834,6 +2676,12 @@
                 <w:sz w:val="24"/>
               </w:rPr>
             </w:pPr>
+            <w:r>
+              <w:rPr>
+                <w:sz w:val="24"/>
+              </w:rPr>
+              <w:t>X</w:t>
+            </w:r>
           </w:p>
         </w:tc>
         <w:tc>
@@ -1879,11 +2727,43 @@
                 <w:sz w:val="24"/>
               </w:rPr>
             </w:pPr>
-            <w:r>
+          </w:p>
+        </w:tc>
+      </w:tr>
+      <w:tr>
+        <w:tc>
+          <w:tcPr>
+            <w:tcW w:w="1417" w:type="dxa"/>
+            <w:vAlign w:val="center"/>
+          </w:tcPr>
+          <w:p>
+            <w:pPr>
+              <w:spacing w:line="276" w:lineRule="auto"/>
+              <w:jc w:val="center"/>
               <w:rPr>
                 <w:sz w:val="24"/>
               </w:rPr>
-              <w:t>X</w:t>
+            </w:pPr>
+            <w:r>
+              <w:rPr>
+                <w:sz w:val="24"/>
+              </w:rPr>
+              <w:t>SCRIPT</w:t>
+            </w:r>
+          </w:p>
+          <w:p>
+            <w:pPr>
+              <w:spacing w:line="276" w:lineRule="auto"/>
+              <w:jc w:val="center"/>
+              <w:rPr>
+                <w:sz w:val="24"/>
+              </w:rPr>
+            </w:pPr>
+            <w:r>
+              <w:rPr>
+                <w:sz w:val="24"/>
+              </w:rPr>
+              <w:t>DDL</w:t>
             </w:r>
           </w:p>
         </w:tc>
@@ -1908,6 +2788,264 @@
             </w:r>
           </w:p>
         </w:tc>
+        <w:tc>
+          <w:tcPr>
+            <w:tcW w:w="1417" w:type="dxa"/>
+            <w:vAlign w:val="center"/>
+          </w:tcPr>
+          <w:p>
+            <w:pPr>
+              <w:spacing w:line="276" w:lineRule="auto"/>
+              <w:jc w:val="center"/>
+              <w:rPr>
+                <w:sz w:val="24"/>
+              </w:rPr>
+            </w:pPr>
+          </w:p>
+        </w:tc>
+        <w:tc>
+          <w:tcPr>
+            <w:tcW w:w="1417" w:type="dxa"/>
+            <w:vAlign w:val="center"/>
+          </w:tcPr>
+          <w:p>
+            <w:pPr>
+              <w:spacing w:line="276" w:lineRule="auto"/>
+              <w:jc w:val="center"/>
+              <w:rPr>
+                <w:sz w:val="24"/>
+              </w:rPr>
+            </w:pPr>
+          </w:p>
+        </w:tc>
+        <w:tc>
+          <w:tcPr>
+            <w:tcW w:w="1417" w:type="dxa"/>
+            <w:vAlign w:val="center"/>
+          </w:tcPr>
+          <w:p>
+            <w:pPr>
+              <w:spacing w:line="276" w:lineRule="auto"/>
+              <w:jc w:val="center"/>
+              <w:rPr>
+                <w:sz w:val="24"/>
+              </w:rPr>
+            </w:pPr>
+          </w:p>
+        </w:tc>
+      </w:tr>
+      <w:tr>
+        <w:tc>
+          <w:tcPr>
+            <w:tcW w:w="1417" w:type="dxa"/>
+            <w:vAlign w:val="center"/>
+          </w:tcPr>
+          <w:p>
+            <w:pPr>
+              <w:spacing w:line="276" w:lineRule="auto"/>
+              <w:jc w:val="center"/>
+              <w:rPr>
+                <w:sz w:val="24"/>
+              </w:rPr>
+            </w:pPr>
+            <w:r>
+              <w:rPr>
+                <w:sz w:val="24"/>
+              </w:rPr>
+              <w:t xml:space="preserve">SCRIPT </w:t>
+            </w:r>
+          </w:p>
+          <w:p>
+            <w:pPr>
+              <w:spacing w:line="276" w:lineRule="auto"/>
+              <w:jc w:val="center"/>
+              <w:rPr>
+                <w:sz w:val="24"/>
+              </w:rPr>
+            </w:pPr>
+            <w:r>
+              <w:rPr>
+                <w:sz w:val="24"/>
+              </w:rPr>
+              <w:t>DML</w:t>
+            </w:r>
+          </w:p>
+        </w:tc>
+        <w:tc>
+          <w:tcPr>
+            <w:tcW w:w="1417" w:type="dxa"/>
+            <w:vAlign w:val="center"/>
+          </w:tcPr>
+          <w:p>
+            <w:pPr>
+              <w:spacing w:line="276" w:lineRule="auto"/>
+              <w:rPr>
+                <w:sz w:val="24"/>
+              </w:rPr>
+            </w:pPr>
+          </w:p>
+        </w:tc>
+        <w:tc>
+          <w:tcPr>
+            <w:tcW w:w="1417" w:type="dxa"/>
+            <w:vAlign w:val="center"/>
+          </w:tcPr>
+          <w:p>
+            <w:pPr>
+              <w:spacing w:line="276" w:lineRule="auto"/>
+              <w:jc w:val="center"/>
+              <w:rPr>
+                <w:sz w:val="24"/>
+              </w:rPr>
+            </w:pPr>
+            <w:r>
+              <w:rPr>
+                <w:sz w:val="24"/>
+              </w:rPr>
+              <w:t>X</w:t>
+            </w:r>
+          </w:p>
+        </w:tc>
+        <w:tc>
+          <w:tcPr>
+            <w:tcW w:w="1417" w:type="dxa"/>
+            <w:vAlign w:val="center"/>
+          </w:tcPr>
+          <w:p>
+            <w:pPr>
+              <w:spacing w:line="276" w:lineRule="auto"/>
+              <w:jc w:val="center"/>
+              <w:rPr>
+                <w:sz w:val="24"/>
+              </w:rPr>
+            </w:pPr>
+          </w:p>
+        </w:tc>
+        <w:tc>
+          <w:tcPr>
+            <w:tcW w:w="1417" w:type="dxa"/>
+            <w:vAlign w:val="center"/>
+          </w:tcPr>
+          <w:p>
+            <w:pPr>
+              <w:spacing w:line="276" w:lineRule="auto"/>
+              <w:jc w:val="center"/>
+              <w:rPr>
+                <w:sz w:val="24"/>
+              </w:rPr>
+            </w:pPr>
+          </w:p>
+        </w:tc>
+      </w:tr>
+      <w:tr>
+        <w:tc>
+          <w:tcPr>
+            <w:tcW w:w="1417" w:type="dxa"/>
+            <w:vAlign w:val="center"/>
+          </w:tcPr>
+          <w:p>
+            <w:pPr>
+              <w:spacing w:line="276" w:lineRule="auto"/>
+              <w:jc w:val="center"/>
+              <w:rPr>
+                <w:sz w:val="24"/>
+              </w:rPr>
+            </w:pPr>
+            <w:r>
+              <w:rPr>
+                <w:sz w:val="24"/>
+              </w:rPr>
+              <w:t xml:space="preserve">SCRIPT </w:t>
+            </w:r>
+          </w:p>
+          <w:p>
+            <w:pPr>
+              <w:spacing w:line="276" w:lineRule="auto"/>
+              <w:jc w:val="center"/>
+              <w:rPr>
+                <w:sz w:val="24"/>
+              </w:rPr>
+            </w:pPr>
+            <w:r>
+              <w:rPr>
+                <w:sz w:val="24"/>
+              </w:rPr>
+              <w:t>DQL</w:t>
+            </w:r>
+          </w:p>
+        </w:tc>
+        <w:tc>
+          <w:tcPr>
+            <w:tcW w:w="1417" w:type="dxa"/>
+            <w:vAlign w:val="center"/>
+          </w:tcPr>
+          <w:p>
+            <w:pPr>
+              <w:spacing w:line="276" w:lineRule="auto"/>
+              <w:jc w:val="center"/>
+              <w:rPr>
+                <w:sz w:val="24"/>
+              </w:rPr>
+            </w:pPr>
+          </w:p>
+        </w:tc>
+        <w:tc>
+          <w:tcPr>
+            <w:tcW w:w="1417" w:type="dxa"/>
+            <w:vAlign w:val="center"/>
+          </w:tcPr>
+          <w:p>
+            <w:pPr>
+              <w:spacing w:line="276" w:lineRule="auto"/>
+              <w:jc w:val="center"/>
+              <w:rPr>
+                <w:sz w:val="24"/>
+              </w:rPr>
+            </w:pPr>
+          </w:p>
+        </w:tc>
+        <w:tc>
+          <w:tcPr>
+            <w:tcW w:w="1417" w:type="dxa"/>
+            <w:vAlign w:val="center"/>
+          </w:tcPr>
+          <w:p>
+            <w:pPr>
+              <w:spacing w:line="276" w:lineRule="auto"/>
+              <w:jc w:val="center"/>
+              <w:rPr>
+                <w:sz w:val="24"/>
+              </w:rPr>
+            </w:pPr>
+            <w:r>
+              <w:rPr>
+                <w:sz w:val="24"/>
+              </w:rPr>
+              <w:t>X</w:t>
+            </w:r>
+          </w:p>
+        </w:tc>
+        <w:tc>
+          <w:tcPr>
+            <w:tcW w:w="1417" w:type="dxa"/>
+            <w:vAlign w:val="center"/>
+          </w:tcPr>
+          <w:p>
+            <w:pPr>
+              <w:spacing w:line="276" w:lineRule="auto"/>
+              <w:jc w:val="center"/>
+              <w:rPr>
+                <w:sz w:val="24"/>
+              </w:rPr>
+            </w:pPr>
+            <w:r>
+              <w:rPr>
+                <w:sz w:val="24"/>
+              </w:rPr>
+              <w:t>X</w:t>
+            </w:r>
+          </w:p>
+        </w:tc>
       </w:tr>
     </w:tbl>
     <w:p>
@@ -1936,35 +3074,27 @@
         <w:ind w:left="-5" w:hanging="10"/>
         <w:jc w:val="both"/>
         <w:rPr>
+          <w:color w:val="4472C4" w:themeColor="accent1"/>
           <w:sz w:val="24"/>
-        </w:rPr>
-      </w:pPr>
-      <w:r>
-        <w:rPr>
+          <w:u w:val="single"/>
+        </w:rPr>
+      </w:pPr>
+      <w:r>
+        <w:rPr>
+          <w:color w:val="4472C4" w:themeColor="accent1"/>
           <w:sz w:val="24"/>
-        </w:rPr>
-        <w:t xml:space="preserve">Insira aqui o link do </w:t>
-      </w:r>
-      <w:r>
-        <w:rPr>
-          <w:sz w:val="24"/>
-        </w:rPr>
-        <w:t xml:space="preserve">quadro do </w:t>
-      </w:r>
-      <w:r>
-        <w:rPr>
-          <w:sz w:val="24"/>
-        </w:rPr>
-        <w:t>Trello.</w:t>
+          <w:u w:val="single"/>
+        </w:rPr>
+        <w:t>https://trello.com/b/s2XG1BEH/2dmmedical-group</w:t>
       </w:r>
     </w:p>
     <w:sectPr>
-      <w:headerReference w:type="even" r:id="rId8"/>
-      <w:headerReference w:type="default" r:id="rId9"/>
-      <w:footerReference w:type="even" r:id="rId10"/>
-      <w:footerReference w:type="default" r:id="rId11"/>
-      <w:headerReference w:type="first" r:id="rId12"/>
-      <w:footerReference w:type="first" r:id="rId13"/>
+      <w:headerReference w:type="even" r:id="rId11"/>
+      <w:headerReference w:type="default" r:id="rId12"/>
+      <w:footerReference w:type="even" r:id="rId13"/>
+      <w:footerReference w:type="default" r:id="rId14"/>
+      <w:headerReference w:type="first" r:id="rId15"/>
+      <w:footerReference w:type="first" r:id="rId16"/>
       <w:pgSz w:w="11906" w:h="16838"/>
       <w:pgMar w:top="751" w:right="1126" w:bottom="1484" w:left="2268" w:header="720" w:footer="427" w:gutter="0"/>
       <w:cols w:space="720"/>
@@ -4667,6 +5797,7 @@
     <w:lsdException w:name="HTML Sample" w:semiHidden="1" w:unhideWhenUsed="1"/>
     <w:lsdException w:name="HTML Typewriter" w:semiHidden="1" w:unhideWhenUsed="1"/>
     <w:lsdException w:name="HTML Variable" w:semiHidden="1" w:unhideWhenUsed="1"/>
+    <w:lsdException w:name="Normal Table" w:semiHidden="1" w:unhideWhenUsed="1"/>
     <w:lsdException w:name="annotation subject" w:semiHidden="1" w:unhideWhenUsed="1"/>
     <w:lsdException w:name="No List" w:semiHidden="1" w:unhideWhenUsed="1"/>
     <w:lsdException w:name="Outline List 1" w:semiHidden="1" w:unhideWhenUsed="1"/>
@@ -4713,8 +5844,10 @@
     <w:lsdException w:name="Table Subtle 2" w:semiHidden="1" w:unhideWhenUsed="1"/>
     <w:lsdException w:name="Table Web 1" w:semiHidden="1" w:unhideWhenUsed="1"/>
     <w:lsdException w:name="Table Web 2" w:semiHidden="1" w:unhideWhenUsed="1"/>
+    <w:lsdException w:name="Table Web 3" w:semiHidden="1" w:unhideWhenUsed="1"/>
     <w:lsdException w:name="Balloon Text" w:semiHidden="1" w:unhideWhenUsed="1"/>
     <w:lsdException w:name="Table Grid" w:uiPriority="39"/>
+    <w:lsdException w:name="Table Theme" w:semiHidden="1" w:unhideWhenUsed="1"/>
     <w:lsdException w:name="Placeholder Text" w:semiHidden="1"/>
     <w:lsdException w:name="No Spacing" w:uiPriority="1" w:qFormat="1"/>
     <w:lsdException w:name="Light Shading" w:uiPriority="60"/>

--- a/Banco de Dados/Documentacao.docx
+++ b/Banco de Dados/Documentacao.docx
@@ -1,6 +1,6 @@
 
 <file path=word/document.xml><?xml version="1.0" encoding="utf-8"?>
-<w:document xmlns:wpc="http://schemas.microsoft.com/office/word/2010/wordprocessingCanvas" xmlns:cx="http://schemas.microsoft.com/office/drawing/2014/chartex" xmlns:cx1="http://schemas.microsoft.com/office/drawing/2015/9/8/chartex" xmlns:cx2="http://schemas.microsoft.com/office/drawing/2015/10/21/chartex" xmlns:cx3="http://schemas.microsoft.com/office/drawing/2016/5/9/chartex" xmlns:cx4="http://schemas.microsoft.com/office/drawing/2016/5/10/chartex" xmlns:cx5="http://schemas.microsoft.com/office/drawing/2016/5/11/chartex" xmlns:cx6="http://schemas.microsoft.com/office/drawing/2016/5/12/chartex" xmlns:cx7="http://schemas.microsoft.com/office/drawing/2016/5/13/chartex" xmlns:cx8="http://schemas.microsoft.com/office/drawing/2016/5/14/chartex" xmlns:mc="http://schemas.openxmlformats.org/markup-compatibility/2006" xmlns:aink="http://schemas.microsoft.com/office/drawing/2016/ink" xmlns:am3d="http://schemas.microsoft.com/office/drawing/2017/model3d" xmlns:o="urn:schemas-microsoft-com:office:office" xmlns:r="http://schemas.openxmlformats.org/officeDocument/2006/relationships" xmlns:m="http://schemas.openxmlformats.org/officeDocument/2006/math" xmlns:v="urn:schemas-microsoft-com:vml" xmlns:wp14="http://schemas.microsoft.com/office/word/2010/wordprocessingDrawing" xmlns:wp="http://schemas.openxmlformats.org/drawingml/2006/wordprocessingDrawing" xmlns:w10="urn:schemas-microsoft-com:office:word" xmlns:w="http://schemas.openxmlformats.org/wordprocessingml/2006/main" xmlns:w14="http://schemas.microsoft.com/office/word/2010/wordml" xmlns:w15="http://schemas.microsoft.com/office/word/2012/wordml" xmlns:w16cex="http://schemas.microsoft.com/office/word/2018/wordml/cex" xmlns:w16cid="http://schemas.microsoft.com/office/word/2016/wordml/cid" xmlns:w16="http://schemas.microsoft.com/office/word/2018/wordml" xmlns:w16sdtdh="http://schemas.microsoft.com/office/word/2020/wordml/sdtdatahash" xmlns:w16se="http://schemas.microsoft.com/office/word/2015/wordml/symex" xmlns:wpg="http://schemas.microsoft.com/office/word/2010/wordprocessingGroup" xmlns:wpi="http://schemas.microsoft.com/office/word/2010/wordprocessingInk" xmlns:wne="http://schemas.microsoft.com/office/word/2006/wordml" xmlns:wps="http://schemas.microsoft.com/office/word/2010/wordprocessingShape" mc:Ignorable="w14 w15 w16se w16cid w16 w16cex w16sdtdh wp14">
+<w:document xmlns:wpc="http://schemas.microsoft.com/office/word/2010/wordprocessingCanvas" xmlns:cx="http://schemas.microsoft.com/office/drawing/2014/chartex" xmlns:cx1="http://schemas.microsoft.com/office/drawing/2015/9/8/chartex" xmlns:cx2="http://schemas.microsoft.com/office/drawing/2015/10/21/chartex" xmlns:cx3="http://schemas.microsoft.com/office/drawing/2016/5/9/chartex" xmlns:cx4="http://schemas.microsoft.com/office/drawing/2016/5/10/chartex" xmlns:cx5="http://schemas.microsoft.com/office/drawing/2016/5/11/chartex" xmlns:cx6="http://schemas.microsoft.com/office/drawing/2016/5/12/chartex" xmlns:cx7="http://schemas.microsoft.com/office/drawing/2016/5/13/chartex" xmlns:cx8="http://schemas.microsoft.com/office/drawing/2016/5/14/chartex" xmlns:mc="http://schemas.openxmlformats.org/markup-compatibility/2006" xmlns:aink="http://schemas.microsoft.com/office/drawing/2016/ink" xmlns:am3d="http://schemas.microsoft.com/office/drawing/2017/model3d" xmlns:o="urn:schemas-microsoft-com:office:office" xmlns:r="http://schemas.openxmlformats.org/officeDocument/2006/relationships" xmlns:m="http://schemas.openxmlformats.org/officeDocument/2006/math" xmlns:v="urn:schemas-microsoft-com:vml" xmlns:wp14="http://schemas.microsoft.com/office/word/2010/wordprocessingDrawing" xmlns:wp="http://schemas.openxmlformats.org/drawingml/2006/wordprocessingDrawing" xmlns:w10="urn:schemas-microsoft-com:office:word" xmlns:w="http://schemas.openxmlformats.org/wordprocessingml/2006/main" xmlns:w14="http://schemas.microsoft.com/office/word/2010/wordml" xmlns:w15="http://schemas.microsoft.com/office/word/2012/wordml" xmlns:w16cid="http://schemas.microsoft.com/office/word/2016/wordml/cid" xmlns:w16se="http://schemas.microsoft.com/office/word/2015/wordml/symex" xmlns:wpg="http://schemas.microsoft.com/office/word/2010/wordprocessingGroup" xmlns:wpi="http://schemas.microsoft.com/office/word/2010/wordprocessingInk" xmlns:wne="http://schemas.microsoft.com/office/word/2006/wordml" xmlns:wps="http://schemas.microsoft.com/office/word/2010/wordprocessingShape" mc:Ignorable="w14 w15 w16se w16cid wp14">
   <w:body>
     <w:p>
       <w:pPr>
@@ -731,41 +731,7 @@
                 <w:noProof/>
                 <w:webHidden/>
               </w:rPr>
-              <w:fldChar w:fldCharType="begin"/>
-            </w:r>
-            <w:r>
-              <w:rPr>
-                <w:noProof/>
-                <w:webHidden/>
-              </w:rPr>
-              <w:instrText xml:space="preserve"> PAGEREF _Toc80311772 \h </w:instrText>
-            </w:r>
-            <w:r>
-              <w:rPr>
-                <w:noProof/>
-                <w:webHidden/>
-              </w:rPr>
-            </w:r>
-            <w:r>
-              <w:rPr>
-                <w:noProof/>
-                <w:webHidden/>
-              </w:rPr>
-              <w:fldChar w:fldCharType="separate"/>
-            </w:r>
-            <w:r>
-              <w:rPr>
-                <w:noProof/>
-                <w:webHidden/>
-              </w:rPr>
-              <w:t>3</w:t>
-            </w:r>
-            <w:r>
-              <w:rPr>
-                <w:noProof/>
-                <w:webHidden/>
-              </w:rPr>
-              <w:fldChar w:fldCharType="end"/>
+              <w:t>4</w:t>
             </w:r>
           </w:hyperlink>
         </w:p>
@@ -798,41 +764,7 @@
                 <w:noProof/>
                 <w:webHidden/>
               </w:rPr>
-              <w:fldChar w:fldCharType="begin"/>
-            </w:r>
-            <w:r>
-              <w:rPr>
-                <w:noProof/>
-                <w:webHidden/>
-              </w:rPr>
-              <w:instrText xml:space="preserve"> PAGEREF _Toc80311773 \h </w:instrText>
-            </w:r>
-            <w:r>
-              <w:rPr>
-                <w:noProof/>
-                <w:webHidden/>
-              </w:rPr>
-            </w:r>
-            <w:r>
-              <w:rPr>
-                <w:noProof/>
-                <w:webHidden/>
-              </w:rPr>
-              <w:fldChar w:fldCharType="separate"/>
-            </w:r>
-            <w:r>
-              <w:rPr>
-                <w:noProof/>
-                <w:webHidden/>
-              </w:rPr>
-              <w:t>3</w:t>
-            </w:r>
-            <w:r>
-              <w:rPr>
-                <w:noProof/>
-                <w:webHidden/>
-              </w:rPr>
-              <w:fldChar w:fldCharType="end"/>
+              <w:t>5</w:t>
             </w:r>
           </w:hyperlink>
         </w:p>
@@ -865,41 +797,7 @@
                 <w:noProof/>
                 <w:webHidden/>
               </w:rPr>
-              <w:fldChar w:fldCharType="begin"/>
-            </w:r>
-            <w:r>
-              <w:rPr>
-                <w:noProof/>
-                <w:webHidden/>
-              </w:rPr>
-              <w:instrText xml:space="preserve"> PAGEREF _Toc80311774 \h </w:instrText>
-            </w:r>
-            <w:r>
-              <w:rPr>
-                <w:noProof/>
-                <w:webHidden/>
-              </w:rPr>
-            </w:r>
-            <w:r>
-              <w:rPr>
-                <w:noProof/>
-                <w:webHidden/>
-              </w:rPr>
-              <w:fldChar w:fldCharType="separate"/>
-            </w:r>
-            <w:r>
-              <w:rPr>
-                <w:noProof/>
-                <w:webHidden/>
-              </w:rPr>
-              <w:t>3</w:t>
-            </w:r>
-            <w:r>
-              <w:rPr>
-                <w:noProof/>
-                <w:webHidden/>
-              </w:rPr>
-              <w:fldChar w:fldCharType="end"/>
+              <w:t>6</w:t>
             </w:r>
           </w:hyperlink>
         </w:p>
@@ -932,41 +830,7 @@
                 <w:noProof/>
                 <w:webHidden/>
               </w:rPr>
-              <w:fldChar w:fldCharType="begin"/>
-            </w:r>
-            <w:r>
-              <w:rPr>
-                <w:noProof/>
-                <w:webHidden/>
-              </w:rPr>
-              <w:instrText xml:space="preserve"> PAGEREF _Toc80311775 \h </w:instrText>
-            </w:r>
-            <w:r>
-              <w:rPr>
-                <w:noProof/>
-                <w:webHidden/>
-              </w:rPr>
-            </w:r>
-            <w:r>
-              <w:rPr>
-                <w:noProof/>
-                <w:webHidden/>
-              </w:rPr>
-              <w:fldChar w:fldCharType="separate"/>
-            </w:r>
-            <w:r>
-              <w:rPr>
-                <w:noProof/>
-                <w:webHidden/>
-              </w:rPr>
-              <w:t>3</w:t>
-            </w:r>
-            <w:r>
-              <w:rPr>
-                <w:noProof/>
-                <w:webHidden/>
-              </w:rPr>
-              <w:fldChar w:fldCharType="end"/>
+              <w:t>7</w:t>
             </w:r>
           </w:hyperlink>
         </w:p>
@@ -1001,41 +865,7 @@
                 <w:noProof/>
                 <w:webHidden/>
               </w:rPr>
-              <w:fldChar w:fldCharType="begin"/>
-            </w:r>
-            <w:r>
-              <w:rPr>
-                <w:noProof/>
-                <w:webHidden/>
-              </w:rPr>
-              <w:instrText xml:space="preserve"> PAGEREF _Toc80311776 \h </w:instrText>
-            </w:r>
-            <w:r>
-              <w:rPr>
-                <w:noProof/>
-                <w:webHidden/>
-              </w:rPr>
-            </w:r>
-            <w:r>
-              <w:rPr>
-                <w:noProof/>
-                <w:webHidden/>
-              </w:rPr>
-              <w:fldChar w:fldCharType="separate"/>
-            </w:r>
-            <w:r>
-              <w:rPr>
-                <w:noProof/>
-                <w:webHidden/>
-              </w:rPr>
-              <w:t>3</w:t>
-            </w:r>
-            <w:r>
-              <w:rPr>
-                <w:noProof/>
-                <w:webHidden/>
-              </w:rPr>
-              <w:fldChar w:fldCharType="end"/>
+              <w:t>7</w:t>
             </w:r>
           </w:hyperlink>
         </w:p>
@@ -1117,7 +947,9 @@
           <w:sz w:val="24"/>
         </w:rPr>
       </w:pPr>
-    </w:p>
+      <w:bookmarkStart w:id="0" w:name="_GoBack"/>
+    </w:p>
+    <w:bookmarkEnd w:id="0"/>
     <w:p>
       <w:pPr>
         <w:spacing w:after="155"/>
@@ -1215,7 +1047,8 @@
           <w:lang w:val="en-US"/>
         </w:rPr>
       </w:pPr>
-      <w:bookmarkStart w:id="0" w:name="_Toc80311768"/>
+      <w:bookmarkStart w:id="1" w:name="_Toc80311768"/>
+      <w:proofErr w:type="spellStart"/>
       <w:r>
         <w:rPr>
           <w:lang w:val="en-US"/>
@@ -1223,7 +1056,8 @@
         <w:lastRenderedPageBreak/>
         <w:t>Resumo</w:t>
       </w:r>
-      <w:bookmarkEnd w:id="0"/>
+      <w:bookmarkEnd w:id="1"/>
+      <w:proofErr w:type="spellEnd"/>
     </w:p>
     <w:p>
       <w:pPr>
@@ -1262,7 +1096,21 @@
         <w:rPr>
           <w:rFonts w:ascii="Helvetica" w:hAnsi="Helvetica" w:cs="Helvetica"/>
         </w:rPr>
-        <w:t xml:space="preserve">o desenvolvimento do projeto SP Medical Group, </w:t>
+        <w:t xml:space="preserve">o desenvolvimento do projeto SP Medical </w:t>
+      </w:r>
+      <w:proofErr w:type="spellStart"/>
+      <w:r>
+        <w:rPr>
+          <w:rFonts w:ascii="Helvetica" w:hAnsi="Helvetica" w:cs="Helvetica"/>
+        </w:rPr>
+        <w:t>Group</w:t>
+      </w:r>
+      <w:proofErr w:type="spellEnd"/>
+      <w:r>
+        <w:rPr>
+          <w:rFonts w:ascii="Helvetica" w:hAnsi="Helvetica" w:cs="Helvetica"/>
+        </w:rPr>
+        <w:t xml:space="preserve">, </w:t>
       </w:r>
       <w:r>
         <w:rPr>
@@ -1345,11 +1193,11 @@
       <w:pPr>
         <w:pStyle w:val="Ttulo1"/>
       </w:pPr>
-      <w:bookmarkStart w:id="1" w:name="_Toc80311769"/>
+      <w:bookmarkStart w:id="2" w:name="_Toc80311769"/>
       <w:r>
         <w:t>Descrição do projeto</w:t>
       </w:r>
-      <w:bookmarkEnd w:id="1"/>
+      <w:bookmarkEnd w:id="2"/>
     </w:p>
     <w:p>
       <w:pPr>
@@ -1370,7 +1218,21 @@
         <w:rPr>
           <w:rFonts w:ascii="Helvetica" w:hAnsi="Helvetica" w:cs="Helvetica"/>
         </w:rPr>
-        <w:t xml:space="preserve">ao escopo e às solicitações do cliente Fernando Strada, foi desenvolvido um banco de dados que </w:t>
+        <w:t xml:space="preserve">ao escopo e às solicitações do cliente Fernando </w:t>
+      </w:r>
+      <w:proofErr w:type="spellStart"/>
+      <w:r>
+        <w:rPr>
+          <w:rFonts w:ascii="Helvetica" w:hAnsi="Helvetica" w:cs="Helvetica"/>
+        </w:rPr>
+        <w:t>Strada</w:t>
+      </w:r>
+      <w:proofErr w:type="spellEnd"/>
+      <w:r>
+        <w:rPr>
+          <w:rFonts w:ascii="Helvetica" w:hAnsi="Helvetica" w:cs="Helvetica"/>
+        </w:rPr>
+        <w:t xml:space="preserve">, foi desenvolvido um banco de dados que </w:t>
       </w:r>
       <w:r>
         <w:rPr>
@@ -1382,7 +1244,21 @@
         <w:rPr>
           <w:rFonts w:ascii="Helvetica" w:hAnsi="Helvetica" w:cs="Helvetica"/>
         </w:rPr>
-        <w:t>e a demanda</w:t>
+        <w:t xml:space="preserve">e </w:t>
+      </w:r>
+      <w:proofErr w:type="spellStart"/>
+      <w:r>
+        <w:rPr>
+          <w:rFonts w:ascii="Helvetica" w:hAnsi="Helvetica" w:cs="Helvetica"/>
+        </w:rPr>
+        <w:t>a</w:t>
+      </w:r>
+      <w:proofErr w:type="spellEnd"/>
+      <w:r>
+        <w:rPr>
+          <w:rFonts w:ascii="Helvetica" w:hAnsi="Helvetica" w:cs="Helvetica"/>
+        </w:rPr>
+        <w:t xml:space="preserve"> demanda</w:t>
       </w:r>
       <w:r>
         <w:rPr>
@@ -1406,7 +1282,7 @@
         <w:rPr>
           <w:rFonts w:ascii="Helvetica" w:hAnsi="Helvetica" w:cs="Helvetica"/>
         </w:rPr>
-        <w:t xml:space="preserve">de forma acessível e relacional as informações a cerca de </w:t>
+        <w:t xml:space="preserve">de forma acessível e relacional as informações acerca de </w:t>
       </w:r>
       <w:r>
         <w:rPr>
@@ -1430,7 +1306,21 @@
         <w:rPr>
           <w:rFonts w:ascii="Helvetica" w:hAnsi="Helvetica" w:cs="Helvetica"/>
         </w:rPr>
-        <w:t xml:space="preserve">as ferramentas como Trello e </w:t>
+        <w:t xml:space="preserve">as ferramentas como </w:t>
+      </w:r>
+      <w:proofErr w:type="spellStart"/>
+      <w:r>
+        <w:rPr>
+          <w:rFonts w:ascii="Helvetica" w:hAnsi="Helvetica" w:cs="Helvetica"/>
+        </w:rPr>
+        <w:t>Trello</w:t>
+      </w:r>
+      <w:proofErr w:type="spellEnd"/>
+      <w:r>
+        <w:rPr>
+          <w:rFonts w:ascii="Helvetica" w:hAnsi="Helvetica" w:cs="Helvetica"/>
+        </w:rPr>
+        <w:t xml:space="preserve"> e </w:t>
       </w:r>
       <w:r>
         <w:rPr>
@@ -1484,7 +1374,21 @@
         <w:rPr>
           <w:rFonts w:ascii="Helvetica" w:hAnsi="Helvetica" w:cs="Helvetica"/>
         </w:rPr>
-        <w:t xml:space="preserve"> Strada </w:t>
+        <w:t xml:space="preserve"> </w:t>
+      </w:r>
+      <w:proofErr w:type="spellStart"/>
+      <w:r>
+        <w:rPr>
+          <w:rFonts w:ascii="Helvetica" w:hAnsi="Helvetica" w:cs="Helvetica"/>
+        </w:rPr>
+        <w:t>Strada</w:t>
+      </w:r>
+      <w:proofErr w:type="spellEnd"/>
+      <w:r>
+        <w:rPr>
+          <w:rFonts w:ascii="Helvetica" w:hAnsi="Helvetica" w:cs="Helvetica"/>
+        </w:rPr>
+        <w:t xml:space="preserve"> </w:t>
       </w:r>
       <w:r>
         <w:rPr>
@@ -1525,11 +1429,11 @@
       <w:pPr>
         <w:pStyle w:val="Ttulo1"/>
       </w:pPr>
-      <w:bookmarkStart w:id="2" w:name="_Toc80311770"/>
+      <w:bookmarkStart w:id="3" w:name="_Toc80311770"/>
       <w:r>
         <w:t>Banco de dados relacional</w:t>
       </w:r>
-      <w:bookmarkEnd w:id="2"/>
+      <w:bookmarkEnd w:id="3"/>
     </w:p>
     <w:p>
       <w:pPr>
@@ -1822,11 +1726,11 @@
       <w:pPr>
         <w:pStyle w:val="Ttulo1"/>
       </w:pPr>
-      <w:bookmarkStart w:id="3" w:name="_Toc80311771"/>
+      <w:bookmarkStart w:id="4" w:name="_Toc80311771"/>
       <w:r>
         <w:t>Modelagem de dados</w:t>
       </w:r>
-      <w:bookmarkEnd w:id="3"/>
+      <w:bookmarkEnd w:id="4"/>
     </w:p>
     <w:p>
       <w:pPr>
@@ -1837,7 +1741,7 @@
           <w:color w:val="auto"/>
         </w:rPr>
       </w:pPr>
-      <w:bookmarkStart w:id="4" w:name="_Toc80311772"/>
+      <w:bookmarkStart w:id="5" w:name="_Toc80311772"/>
       <w:r>
         <w:rPr>
           <w:rFonts w:ascii="Helvetica" w:eastAsia="Times New Roman" w:hAnsi="Helvetica" w:cs="Helvetica"/>
@@ -1967,24 +1871,65 @@
     </w:p>
     <w:p>
       <w:pPr>
+        <w:spacing w:after="0" w:line="240" w:lineRule="auto"/>
+        <w:textAlignment w:val="baseline"/>
+        <w:rPr>
+          <w:rFonts w:ascii="Helvetica" w:eastAsia="Times New Roman" w:hAnsi="Helvetica" w:cs="Helvetica"/>
+          <w:color w:val="auto"/>
+        </w:rPr>
+      </w:pPr>
+    </w:p>
+    <w:p>
+      <w:pPr>
+        <w:spacing w:after="0" w:line="240" w:lineRule="auto"/>
+        <w:textAlignment w:val="baseline"/>
+        <w:rPr>
+          <w:rFonts w:ascii="Helvetica" w:eastAsia="Times New Roman" w:hAnsi="Helvetica" w:cs="Helvetica"/>
+          <w:color w:val="auto"/>
+        </w:rPr>
+      </w:pPr>
+    </w:p>
+    <w:p>
+      <w:pPr>
+        <w:spacing w:after="0" w:line="240" w:lineRule="auto"/>
+        <w:textAlignment w:val="baseline"/>
+        <w:rPr>
+          <w:rFonts w:ascii="Helvetica" w:eastAsia="Times New Roman" w:hAnsi="Helvetica" w:cs="Helvetica"/>
+          <w:color w:val="auto"/>
+        </w:rPr>
+      </w:pPr>
+    </w:p>
+    <w:p>
+      <w:pPr>
+        <w:spacing w:after="0" w:line="240" w:lineRule="auto"/>
+        <w:textAlignment w:val="baseline"/>
+        <w:rPr>
+          <w:rFonts w:ascii="Helvetica" w:eastAsia="Times New Roman" w:hAnsi="Helvetica" w:cs="Helvetica"/>
+          <w:color w:val="auto"/>
+        </w:rPr>
+      </w:pPr>
+    </w:p>
+    <w:p>
+      <w:pPr>
         <w:pStyle w:val="Ttulo2"/>
       </w:pPr>
       <w:r>
+        <w:lastRenderedPageBreak/>
         <w:t xml:space="preserve">Modelo </w:t>
       </w:r>
       <w:r>
         <w:t>Conceitual</w:t>
       </w:r>
-      <w:bookmarkEnd w:id="4"/>
-    </w:p>
-    <w:p>
-      <w:pPr>
-        <w:rPr>
-          <w:rFonts w:ascii="Helvetica" w:hAnsi="Helvetica" w:cs="Helvetica"/>
-          <w:color w:val="auto"/>
-        </w:rPr>
-      </w:pPr>
-      <w:bookmarkStart w:id="5" w:name="_Toc80311773"/>
+      <w:bookmarkEnd w:id="5"/>
+    </w:p>
+    <w:p>
+      <w:pPr>
+        <w:rPr>
+          <w:rFonts w:ascii="Helvetica" w:hAnsi="Helvetica" w:cs="Helvetica"/>
+          <w:color w:val="auto"/>
+        </w:rPr>
+      </w:pPr>
+      <w:bookmarkStart w:id="6" w:name="_Toc80311773"/>
       <w:r>
         <w:rPr>
           <w:rFonts w:ascii="Helvetica" w:hAnsi="Helvetica" w:cs="Helvetica"/>
@@ -2023,30 +1968,39 @@
           <w:color w:val="auto"/>
         </w:rPr>
       </w:pPr>
+    </w:p>
+    <w:p>
+      <w:pPr>
+        <w:ind w:firstLine="708"/>
+        <w:jc w:val="center"/>
+        <w:rPr>
+          <w:rFonts w:ascii="Helvetica" w:hAnsi="Helvetica" w:cs="Helvetica"/>
+          <w:color w:val="auto"/>
+        </w:rPr>
+      </w:pPr>
       <w:r>
         <w:rPr>
           <w:rFonts w:ascii="Helvetica" w:hAnsi="Helvetica" w:cs="Helvetica"/>
           <w:noProof/>
           <w:color w:val="auto"/>
         </w:rPr>
-        <w:lastRenderedPageBreak/>
         <w:drawing>
-          <wp:anchor distT="0" distB="0" distL="114300" distR="114300" simplePos="0" relativeHeight="251658240" behindDoc="1" locked="0" layoutInCell="1" allowOverlap="1" wp14:anchorId="43580C39" wp14:editId="690C6F4B">
+          <wp:anchor distT="0" distB="0" distL="114300" distR="114300" simplePos="0" relativeHeight="251658240" behindDoc="1" locked="0" layoutInCell="1" allowOverlap="1" wp14:anchorId="43580C39" wp14:editId="627D71C1">
             <wp:simplePos x="0" y="0"/>
             <wp:positionH relativeFrom="page">
               <wp:align>center</wp:align>
             </wp:positionH>
             <wp:positionV relativeFrom="paragraph">
-              <wp:posOffset>85725</wp:posOffset>
+              <wp:posOffset>343535</wp:posOffset>
             </wp:positionV>
-            <wp:extent cx="5262245" cy="5161915"/>
-            <wp:effectExtent l="0" t="0" r="0" b="635"/>
+            <wp:extent cx="5588000" cy="5481955"/>
+            <wp:effectExtent l="0" t="0" r="0" b="4445"/>
             <wp:wrapTight wrapText="bothSides">
               <wp:wrapPolygon edited="0">
                 <wp:start x="0" y="0"/>
-                <wp:lineTo x="0" y="21523"/>
-                <wp:lineTo x="21504" y="21523"/>
-                <wp:lineTo x="21504" y="0"/>
+                <wp:lineTo x="0" y="21542"/>
+                <wp:lineTo x="21502" y="21542"/>
+                <wp:lineTo x="21502" y="0"/>
                 <wp:lineTo x="0" y="0"/>
               </wp:wrapPolygon>
             </wp:wrapTight>
@@ -2076,7 +2030,7 @@
                   <pic:spPr>
                     <a:xfrm>
                       <a:off x="0" y="0"/>
-                      <a:ext cx="5262245" cy="5161915"/>
+                      <a:ext cx="5588000" cy="5481955"/>
                     </a:xfrm>
                     <a:prstGeom prst="rect">
                       <a:avLst/>
@@ -2085,27 +2039,74 @@
                 </pic:pic>
               </a:graphicData>
             </a:graphic>
+            <wp14:sizeRelH relativeFrom="margin">
+              <wp14:pctWidth>0</wp14:pctWidth>
+            </wp14:sizeRelH>
+            <wp14:sizeRelV relativeFrom="margin">
+              <wp14:pctHeight>0</wp14:pctHeight>
+            </wp14:sizeRelV>
           </wp:anchor>
         </w:drawing>
       </w:r>
     </w:p>
     <w:p>
       <w:pPr>
+        <w:ind w:firstLine="708"/>
+        <w:jc w:val="center"/>
+        <w:rPr>
+          <w:rFonts w:ascii="Helvetica" w:hAnsi="Helvetica" w:cs="Helvetica"/>
+          <w:color w:val="auto"/>
+        </w:rPr>
+      </w:pPr>
+    </w:p>
+    <w:p>
+      <w:pPr>
+        <w:ind w:firstLine="708"/>
+        <w:jc w:val="center"/>
+        <w:rPr>
+          <w:rFonts w:ascii="Helvetica" w:hAnsi="Helvetica" w:cs="Helvetica"/>
+          <w:color w:val="auto"/>
+        </w:rPr>
+      </w:pPr>
+    </w:p>
+    <w:p>
+      <w:pPr>
+        <w:ind w:firstLine="708"/>
+        <w:jc w:val="center"/>
+        <w:rPr>
+          <w:rFonts w:ascii="Helvetica" w:hAnsi="Helvetica" w:cs="Helvetica"/>
+          <w:color w:val="auto"/>
+        </w:rPr>
+      </w:pPr>
+    </w:p>
+    <w:p>
+      <w:pPr>
+        <w:ind w:firstLine="708"/>
+        <w:jc w:val="center"/>
+        <w:rPr>
+          <w:rFonts w:ascii="Helvetica" w:hAnsi="Helvetica" w:cs="Helvetica"/>
+          <w:color w:val="auto"/>
+        </w:rPr>
+      </w:pPr>
+    </w:p>
+    <w:p>
+      <w:pPr>
         <w:pStyle w:val="Ttulo2"/>
       </w:pPr>
       <w:r>
+        <w:lastRenderedPageBreak/>
         <w:t>Modelo Lógico</w:t>
       </w:r>
-      <w:bookmarkEnd w:id="5"/>
-    </w:p>
-    <w:p>
-      <w:pPr>
-        <w:rPr>
-          <w:rFonts w:ascii="Helvetica" w:hAnsi="Helvetica" w:cs="Helvetica"/>
-          <w:color w:val="auto"/>
-        </w:rPr>
-      </w:pPr>
-      <w:bookmarkStart w:id="6" w:name="_Toc80311774"/>
+      <w:bookmarkEnd w:id="6"/>
+    </w:p>
+    <w:p>
+      <w:pPr>
+        <w:rPr>
+          <w:rFonts w:ascii="Helvetica" w:hAnsi="Helvetica" w:cs="Helvetica"/>
+          <w:color w:val="auto"/>
+        </w:rPr>
+      </w:pPr>
+      <w:bookmarkStart w:id="7" w:name="_Toc80311774"/>
       <w:r>
         <w:rPr>
           <w:rFonts w:ascii="Helvetica" w:hAnsi="Helvetica" w:cs="Helvetica"/>
@@ -2136,17 +2137,42 @@
           <w:color w:val="auto"/>
         </w:rPr>
       </w:pPr>
+    </w:p>
+    <w:p>
+      <w:pPr>
+        <w:ind w:firstLine="708"/>
+        <w:rPr>
+          <w:rFonts w:ascii="Helvetica" w:hAnsi="Helvetica" w:cs="Helvetica"/>
+          <w:color w:val="auto"/>
+        </w:rPr>
+      </w:pPr>
+    </w:p>
+    <w:p>
+      <w:pPr>
+        <w:ind w:firstLine="708"/>
+        <w:rPr>
+          <w:rFonts w:ascii="Helvetica" w:hAnsi="Helvetica" w:cs="Helvetica"/>
+          <w:color w:val="auto"/>
+        </w:rPr>
+      </w:pPr>
       <w:r>
         <w:rPr>
           <w:rFonts w:ascii="Helvetica" w:hAnsi="Helvetica" w:cs="Helvetica"/>
           <w:noProof/>
           <w:color w:val="auto"/>
         </w:rPr>
-        <w:lastRenderedPageBreak/>
         <w:drawing>
-          <wp:inline distT="0" distB="0" distL="0" distR="0" wp14:anchorId="46286D16" wp14:editId="5262E126">
+          <wp:anchor distT="0" distB="0" distL="114300" distR="114300" simplePos="0" relativeHeight="251660288" behindDoc="0" locked="0" layoutInCell="1" allowOverlap="1" wp14:anchorId="46286D16" wp14:editId="53AF050F">
+            <wp:simplePos x="0" y="0"/>
+            <wp:positionH relativeFrom="margin">
+              <wp:posOffset>-175260</wp:posOffset>
+            </wp:positionH>
+            <wp:positionV relativeFrom="paragraph">
+              <wp:posOffset>222885</wp:posOffset>
+            </wp:positionV>
             <wp:extent cx="5405120" cy="5850890"/>
             <wp:effectExtent l="0" t="0" r="5080" b="0"/>
+            <wp:wrapSquare wrapText="bothSides"/>
             <wp:docPr id="6" name="Imagem 6" descr="Diagrama&#10;&#10;Descrição gerada automaticamente"/>
             <wp:cNvGraphicFramePr>
               <a:graphicFrameLocks xmlns:a="http://schemas.openxmlformats.org/drawingml/2006/main" noChangeAspect="1"/>
@@ -2182,7 +2208,7 @@
                 </pic:pic>
               </a:graphicData>
             </a:graphic>
-          </wp:inline>
+          </wp:anchor>
         </w:drawing>
       </w:r>
     </w:p>
@@ -2206,30 +2232,13 @@
     </w:p>
     <w:p>
       <w:pPr>
-        <w:ind w:firstLine="708"/>
-        <w:rPr>
-          <w:rFonts w:ascii="Helvetica" w:hAnsi="Helvetica" w:cs="Helvetica"/>
-          <w:color w:val="auto"/>
-        </w:rPr>
-      </w:pPr>
-    </w:p>
-    <w:p>
-      <w:pPr>
-        <w:ind w:firstLine="708"/>
-        <w:rPr>
-          <w:rFonts w:ascii="Helvetica" w:hAnsi="Helvetica" w:cs="Helvetica"/>
-          <w:color w:val="auto"/>
-        </w:rPr>
-      </w:pPr>
-    </w:p>
-    <w:p>
-      <w:pPr>
         <w:pStyle w:val="Ttulo2"/>
       </w:pPr>
       <w:r>
+        <w:lastRenderedPageBreak/>
         <w:t>Modelo Físico</w:t>
       </w:r>
-      <w:bookmarkEnd w:id="6"/>
+      <w:bookmarkEnd w:id="7"/>
     </w:p>
     <w:p>
       <w:pPr>
@@ -2282,18 +2291,17 @@
           <w:noProof/>
           <w:sz w:val="24"/>
         </w:rPr>
-        <w:lastRenderedPageBreak/>
         <w:drawing>
-          <wp:anchor distT="0" distB="0" distL="114300" distR="114300" simplePos="0" relativeHeight="251659264" behindDoc="0" locked="0" layoutInCell="1" allowOverlap="1" wp14:anchorId="75A6197D" wp14:editId="3FA8DB21">
+          <wp:anchor distT="0" distB="0" distL="114300" distR="114300" simplePos="0" relativeHeight="251659264" behindDoc="0" locked="0" layoutInCell="1" allowOverlap="1" wp14:anchorId="75A6197D" wp14:editId="08202720">
             <wp:simplePos x="0" y="0"/>
             <wp:positionH relativeFrom="margin">
-              <wp:posOffset>-21590</wp:posOffset>
+              <wp:posOffset>-670560</wp:posOffset>
             </wp:positionH>
             <wp:positionV relativeFrom="paragraph">
-              <wp:posOffset>190500</wp:posOffset>
+              <wp:posOffset>426085</wp:posOffset>
             </wp:positionV>
-            <wp:extent cx="5806669" cy="4086225"/>
-            <wp:effectExtent l="0" t="0" r="3810" b="0"/>
+            <wp:extent cx="6616700" cy="4655820"/>
+            <wp:effectExtent l="0" t="0" r="0" b="0"/>
             <wp:wrapSquare wrapText="bothSides"/>
             <wp:docPr id="3" name="Imagem 3" descr="Tela de computador com texto preto sobre fundo branco&#10;&#10;Descrição gerada automaticamente"/>
             <wp:cNvGraphicFramePr>
@@ -2321,7 +2329,7 @@
                   <pic:spPr>
                     <a:xfrm>
                       <a:off x="0" y="0"/>
-                      <a:ext cx="5806669" cy="4086225"/>
+                      <a:ext cx="6616700" cy="4655820"/>
                     </a:xfrm>
                     <a:prstGeom prst="rect">
                       <a:avLst/>
@@ -2330,19 +2338,135 @@
                 </pic:pic>
               </a:graphicData>
             </a:graphic>
+            <wp14:sizeRelH relativeFrom="margin">
+              <wp14:pctWidth>0</wp14:pctWidth>
+            </wp14:sizeRelH>
+            <wp14:sizeRelV relativeFrom="margin">
+              <wp14:pctHeight>0</wp14:pctHeight>
+            </wp14:sizeRelV>
           </wp:anchor>
         </w:drawing>
       </w:r>
     </w:p>
     <w:p>
       <w:pPr>
+        <w:spacing w:line="276" w:lineRule="auto"/>
+        <w:ind w:firstLine="713"/>
+        <w:jc w:val="both"/>
+        <w:rPr>
+          <w:sz w:val="24"/>
+        </w:rPr>
+      </w:pPr>
+    </w:p>
+    <w:p>
+      <w:pPr>
+        <w:spacing w:line="276" w:lineRule="auto"/>
+        <w:ind w:firstLine="713"/>
+        <w:jc w:val="both"/>
+        <w:rPr>
+          <w:sz w:val="24"/>
+        </w:rPr>
+      </w:pPr>
+    </w:p>
+    <w:p>
+      <w:pPr>
+        <w:spacing w:line="276" w:lineRule="auto"/>
+        <w:ind w:firstLine="713"/>
+        <w:jc w:val="both"/>
+        <w:rPr>
+          <w:sz w:val="24"/>
+        </w:rPr>
+      </w:pPr>
+    </w:p>
+    <w:p>
+      <w:pPr>
+        <w:spacing w:line="276" w:lineRule="auto"/>
+        <w:ind w:firstLine="713"/>
+        <w:jc w:val="both"/>
+        <w:rPr>
+          <w:sz w:val="24"/>
+        </w:rPr>
+      </w:pPr>
+    </w:p>
+    <w:p>
+      <w:pPr>
+        <w:spacing w:line="276" w:lineRule="auto"/>
+        <w:ind w:firstLine="713"/>
+        <w:jc w:val="both"/>
+        <w:rPr>
+          <w:sz w:val="24"/>
+        </w:rPr>
+      </w:pPr>
+    </w:p>
+    <w:p>
+      <w:pPr>
+        <w:spacing w:line="276" w:lineRule="auto"/>
+        <w:ind w:firstLine="713"/>
+        <w:jc w:val="both"/>
+        <w:rPr>
+          <w:sz w:val="24"/>
+        </w:rPr>
+      </w:pPr>
+    </w:p>
+    <w:p>
+      <w:pPr>
+        <w:spacing w:line="276" w:lineRule="auto"/>
+        <w:ind w:firstLine="713"/>
+        <w:jc w:val="both"/>
+        <w:rPr>
+          <w:sz w:val="24"/>
+        </w:rPr>
+      </w:pPr>
+    </w:p>
+    <w:p>
+      <w:pPr>
+        <w:spacing w:line="276" w:lineRule="auto"/>
+        <w:ind w:firstLine="713"/>
+        <w:jc w:val="both"/>
+        <w:rPr>
+          <w:sz w:val="24"/>
+        </w:rPr>
+      </w:pPr>
+    </w:p>
+    <w:p>
+      <w:pPr>
+        <w:spacing w:line="276" w:lineRule="auto"/>
+        <w:ind w:firstLine="713"/>
+        <w:jc w:val="both"/>
+        <w:rPr>
+          <w:sz w:val="24"/>
+        </w:rPr>
+      </w:pPr>
+    </w:p>
+    <w:p>
+      <w:pPr>
+        <w:spacing w:line="276" w:lineRule="auto"/>
+        <w:ind w:firstLine="713"/>
+        <w:jc w:val="both"/>
+        <w:rPr>
+          <w:sz w:val="24"/>
+        </w:rPr>
+      </w:pPr>
+    </w:p>
+    <w:p>
+      <w:pPr>
+        <w:spacing w:line="276" w:lineRule="auto"/>
+        <w:ind w:firstLine="713"/>
+        <w:jc w:val="both"/>
+        <w:rPr>
+          <w:sz w:val="24"/>
+        </w:rPr>
+      </w:pPr>
+    </w:p>
+    <w:p>
+      <w:pPr>
         <w:pStyle w:val="Ttulo2"/>
       </w:pPr>
-      <w:bookmarkStart w:id="7" w:name="_Toc80311775"/>
+      <w:bookmarkStart w:id="8" w:name="_Toc80311775"/>
       <w:r>
         <w:t>Cronograma</w:t>
       </w:r>
-      <w:bookmarkEnd w:id="7"/>
+      <w:bookmarkEnd w:id="8"/>
     </w:p>
     <w:tbl>
       <w:tblPr>
@@ -3060,13 +3184,25 @@
     </w:p>
     <w:p>
       <w:pPr>
+        <w:spacing w:line="276" w:lineRule="auto"/>
+        <w:ind w:left="-5" w:hanging="10"/>
+        <w:jc w:val="both"/>
+        <w:rPr>
+          <w:sz w:val="24"/>
+        </w:rPr>
+      </w:pPr>
+    </w:p>
+    <w:p>
+      <w:pPr>
         <w:pStyle w:val="Ttulo3"/>
       </w:pPr>
-      <w:bookmarkStart w:id="8" w:name="_Toc80311776"/>
+      <w:bookmarkStart w:id="9" w:name="_Toc80311776"/>
+      <w:proofErr w:type="spellStart"/>
       <w:r>
         <w:t>Trello</w:t>
       </w:r>
-      <w:bookmarkEnd w:id="8"/>
+      <w:bookmarkEnd w:id="9"/>
+      <w:proofErr w:type="spellEnd"/>
     </w:p>
     <w:p>
       <w:pPr>
@@ -3104,7 +3240,7 @@
 </file>
 
 <file path=word/endnotes.xml><?xml version="1.0" encoding="utf-8"?>
-<w:endnotes xmlns:wpc="http://schemas.microsoft.com/office/word/2010/wordprocessingCanvas" xmlns:cx="http://schemas.microsoft.com/office/drawing/2014/chartex" xmlns:cx1="http://schemas.microsoft.com/office/drawing/2015/9/8/chartex" xmlns:cx2="http://schemas.microsoft.com/office/drawing/2015/10/21/chartex" xmlns:cx3="http://schemas.microsoft.com/office/drawing/2016/5/9/chartex" xmlns:cx4="http://schemas.microsoft.com/office/drawing/2016/5/10/chartex" xmlns:cx5="http://schemas.microsoft.com/office/drawing/2016/5/11/chartex" xmlns:cx6="http://schemas.microsoft.com/office/drawing/2016/5/12/chartex" xmlns:cx7="http://schemas.microsoft.com/office/drawing/2016/5/13/chartex" xmlns:cx8="http://schemas.microsoft.com/office/drawing/2016/5/14/chartex" xmlns:mc="http://schemas.openxmlformats.org/markup-compatibility/2006" xmlns:aink="http://schemas.microsoft.com/office/drawing/2016/ink" xmlns:am3d="http://schemas.microsoft.com/office/drawing/2017/model3d" xmlns:o="urn:schemas-microsoft-com:office:office" xmlns:r="http://schemas.openxmlformats.org/officeDocument/2006/relationships" xmlns:m="http://schemas.openxmlformats.org/officeDocument/2006/math" xmlns:v="urn:schemas-microsoft-com:vml" xmlns:wp14="http://schemas.microsoft.com/office/word/2010/wordprocessingDrawing" xmlns:wp="http://schemas.openxmlformats.org/drawingml/2006/wordprocessingDrawing" xmlns:w10="urn:schemas-microsoft-com:office:word" xmlns:w="http://schemas.openxmlformats.org/wordprocessingml/2006/main" xmlns:w14="http://schemas.microsoft.com/office/word/2010/wordml" xmlns:w15="http://schemas.microsoft.com/office/word/2012/wordml" xmlns:w16cex="http://schemas.microsoft.com/office/word/2018/wordml/cex" xmlns:w16cid="http://schemas.microsoft.com/office/word/2016/wordml/cid" xmlns:w16="http://schemas.microsoft.com/office/word/2018/wordml" xmlns:w16sdtdh="http://schemas.microsoft.com/office/word/2020/wordml/sdtdatahash" xmlns:w16se="http://schemas.microsoft.com/office/word/2015/wordml/symex" xmlns:wpg="http://schemas.microsoft.com/office/word/2010/wordprocessingGroup" xmlns:wpi="http://schemas.microsoft.com/office/word/2010/wordprocessingInk" xmlns:wne="http://schemas.microsoft.com/office/word/2006/wordml" xmlns:wps="http://schemas.microsoft.com/office/word/2010/wordprocessingShape" mc:Ignorable="w14 w15 w16se w16cid w16 w16cex w16sdtdh wp14">
+<w:endnotes xmlns:wpc="http://schemas.microsoft.com/office/word/2010/wordprocessingCanvas" xmlns:cx="http://schemas.microsoft.com/office/drawing/2014/chartex" xmlns:cx1="http://schemas.microsoft.com/office/drawing/2015/9/8/chartex" xmlns:cx2="http://schemas.microsoft.com/office/drawing/2015/10/21/chartex" xmlns:cx3="http://schemas.microsoft.com/office/drawing/2016/5/9/chartex" xmlns:cx4="http://schemas.microsoft.com/office/drawing/2016/5/10/chartex" xmlns:cx5="http://schemas.microsoft.com/office/drawing/2016/5/11/chartex" xmlns:cx6="http://schemas.microsoft.com/office/drawing/2016/5/12/chartex" xmlns:cx7="http://schemas.microsoft.com/office/drawing/2016/5/13/chartex" xmlns:cx8="http://schemas.microsoft.com/office/drawing/2016/5/14/chartex" xmlns:mc="http://schemas.openxmlformats.org/markup-compatibility/2006" xmlns:aink="http://schemas.microsoft.com/office/drawing/2016/ink" xmlns:am3d="http://schemas.microsoft.com/office/drawing/2017/model3d" xmlns:o="urn:schemas-microsoft-com:office:office" xmlns:r="http://schemas.openxmlformats.org/officeDocument/2006/relationships" xmlns:m="http://schemas.openxmlformats.org/officeDocument/2006/math" xmlns:v="urn:schemas-microsoft-com:vml" xmlns:wp14="http://schemas.microsoft.com/office/word/2010/wordprocessingDrawing" xmlns:wp="http://schemas.openxmlformats.org/drawingml/2006/wordprocessingDrawing" xmlns:w10="urn:schemas-microsoft-com:office:word" xmlns:w="http://schemas.openxmlformats.org/wordprocessingml/2006/main" xmlns:w14="http://schemas.microsoft.com/office/word/2010/wordml" xmlns:w15="http://schemas.microsoft.com/office/word/2012/wordml" xmlns:w16cid="http://schemas.microsoft.com/office/word/2016/wordml/cid" xmlns:w16se="http://schemas.microsoft.com/office/word/2015/wordml/symex" xmlns:wpg="http://schemas.microsoft.com/office/word/2010/wordprocessingGroup" xmlns:wpi="http://schemas.microsoft.com/office/word/2010/wordprocessingInk" xmlns:wne="http://schemas.microsoft.com/office/word/2006/wordml" xmlns:wps="http://schemas.microsoft.com/office/word/2010/wordprocessingShape" mc:Ignorable="w14 w15 w16se w16cid wp14">
   <w:endnote w:type="separator" w:id="-1">
     <w:p>
       <w:pPr>
@@ -3129,7 +3265,7 @@
 </file>
 
 <file path=word/footer1.xml><?xml version="1.0" encoding="utf-8"?>
-<w:ftr xmlns:wpc="http://schemas.microsoft.com/office/word/2010/wordprocessingCanvas" xmlns:cx="http://schemas.microsoft.com/office/drawing/2014/chartex" xmlns:cx1="http://schemas.microsoft.com/office/drawing/2015/9/8/chartex" xmlns:cx2="http://schemas.microsoft.com/office/drawing/2015/10/21/chartex" xmlns:cx3="http://schemas.microsoft.com/office/drawing/2016/5/9/chartex" xmlns:cx4="http://schemas.microsoft.com/office/drawing/2016/5/10/chartex" xmlns:cx5="http://schemas.microsoft.com/office/drawing/2016/5/11/chartex" xmlns:cx6="http://schemas.microsoft.com/office/drawing/2016/5/12/chartex" xmlns:cx7="http://schemas.microsoft.com/office/drawing/2016/5/13/chartex" xmlns:cx8="http://schemas.microsoft.com/office/drawing/2016/5/14/chartex" xmlns:mc="http://schemas.openxmlformats.org/markup-compatibility/2006" xmlns:aink="http://schemas.microsoft.com/office/drawing/2016/ink" xmlns:am3d="http://schemas.microsoft.com/office/drawing/2017/model3d" xmlns:o="urn:schemas-microsoft-com:office:office" xmlns:r="http://schemas.openxmlformats.org/officeDocument/2006/relationships" xmlns:m="http://schemas.openxmlformats.org/officeDocument/2006/math" xmlns:v="urn:schemas-microsoft-com:vml" xmlns:wp14="http://schemas.microsoft.com/office/word/2010/wordprocessingDrawing" xmlns:wp="http://schemas.openxmlformats.org/drawingml/2006/wordprocessingDrawing" xmlns:w10="urn:schemas-microsoft-com:office:word" xmlns:w="http://schemas.openxmlformats.org/wordprocessingml/2006/main" xmlns:w14="http://schemas.microsoft.com/office/word/2010/wordml" xmlns:w15="http://schemas.microsoft.com/office/word/2012/wordml" xmlns:w16cex="http://schemas.microsoft.com/office/word/2018/wordml/cex" xmlns:w16cid="http://schemas.microsoft.com/office/word/2016/wordml/cid" xmlns:w16="http://schemas.microsoft.com/office/word/2018/wordml" xmlns:w16sdtdh="http://schemas.microsoft.com/office/word/2020/wordml/sdtdatahash" xmlns:w16se="http://schemas.microsoft.com/office/word/2015/wordml/symex" xmlns:wpg="http://schemas.microsoft.com/office/word/2010/wordprocessingGroup" xmlns:wpi="http://schemas.microsoft.com/office/word/2010/wordprocessingInk" xmlns:wne="http://schemas.microsoft.com/office/word/2006/wordml" xmlns:wps="http://schemas.microsoft.com/office/word/2010/wordprocessingShape" mc:Ignorable="w14 w15 w16se w16cid w16 w16cex w16sdtdh wp14">
+<w:ftr xmlns:wpc="http://schemas.microsoft.com/office/word/2010/wordprocessingCanvas" xmlns:cx="http://schemas.microsoft.com/office/drawing/2014/chartex" xmlns:cx1="http://schemas.microsoft.com/office/drawing/2015/9/8/chartex" xmlns:cx2="http://schemas.microsoft.com/office/drawing/2015/10/21/chartex" xmlns:cx3="http://schemas.microsoft.com/office/drawing/2016/5/9/chartex" xmlns:cx4="http://schemas.microsoft.com/office/drawing/2016/5/10/chartex" xmlns:cx5="http://schemas.microsoft.com/office/drawing/2016/5/11/chartex" xmlns:cx6="http://schemas.microsoft.com/office/drawing/2016/5/12/chartex" xmlns:cx7="http://schemas.microsoft.com/office/drawing/2016/5/13/chartex" xmlns:cx8="http://schemas.microsoft.com/office/drawing/2016/5/14/chartex" xmlns:mc="http://schemas.openxmlformats.org/markup-compatibility/2006" xmlns:aink="http://schemas.microsoft.com/office/drawing/2016/ink" xmlns:am3d="http://schemas.microsoft.com/office/drawing/2017/model3d" xmlns:o="urn:schemas-microsoft-com:office:office" xmlns:r="http://schemas.openxmlformats.org/officeDocument/2006/relationships" xmlns:m="http://schemas.openxmlformats.org/officeDocument/2006/math" xmlns:v="urn:schemas-microsoft-com:vml" xmlns:wp14="http://schemas.microsoft.com/office/word/2010/wordprocessingDrawing" xmlns:wp="http://schemas.openxmlformats.org/drawingml/2006/wordprocessingDrawing" xmlns:w10="urn:schemas-microsoft-com:office:word" xmlns:w="http://schemas.openxmlformats.org/wordprocessingml/2006/main" xmlns:w14="http://schemas.microsoft.com/office/word/2010/wordml" xmlns:w15="http://schemas.microsoft.com/office/word/2012/wordml" xmlns:w16cid="http://schemas.microsoft.com/office/word/2016/wordml/cid" xmlns:w16se="http://schemas.microsoft.com/office/word/2015/wordml/symex" xmlns:wpg="http://schemas.microsoft.com/office/word/2010/wordprocessingGroup" xmlns:wpi="http://schemas.microsoft.com/office/word/2010/wordprocessingInk" xmlns:wne="http://schemas.microsoft.com/office/word/2006/wordml" xmlns:wps="http://schemas.microsoft.com/office/word/2010/wordprocessingShape" mc:Ignorable="w14 w15 w16se w16cid wp14">
   <w:p>
     <w:pPr>
       <w:spacing w:after="0"/>
@@ -3192,7 +3328,7 @@
 </file>
 
 <file path=word/footer2.xml><?xml version="1.0" encoding="utf-8"?>
-<w:ftr xmlns:wpc="http://schemas.microsoft.com/office/word/2010/wordprocessingCanvas" xmlns:cx="http://schemas.microsoft.com/office/drawing/2014/chartex" xmlns:cx1="http://schemas.microsoft.com/office/drawing/2015/9/8/chartex" xmlns:cx2="http://schemas.microsoft.com/office/drawing/2015/10/21/chartex" xmlns:cx3="http://schemas.microsoft.com/office/drawing/2016/5/9/chartex" xmlns:cx4="http://schemas.microsoft.com/office/drawing/2016/5/10/chartex" xmlns:cx5="http://schemas.microsoft.com/office/drawing/2016/5/11/chartex" xmlns:cx6="http://schemas.microsoft.com/office/drawing/2016/5/12/chartex" xmlns:cx7="http://schemas.microsoft.com/office/drawing/2016/5/13/chartex" xmlns:cx8="http://schemas.microsoft.com/office/drawing/2016/5/14/chartex" xmlns:mc="http://schemas.openxmlformats.org/markup-compatibility/2006" xmlns:aink="http://schemas.microsoft.com/office/drawing/2016/ink" xmlns:am3d="http://schemas.microsoft.com/office/drawing/2017/model3d" xmlns:o="urn:schemas-microsoft-com:office:office" xmlns:r="http://schemas.openxmlformats.org/officeDocument/2006/relationships" xmlns:m="http://schemas.openxmlformats.org/officeDocument/2006/math" xmlns:v="urn:schemas-microsoft-com:vml" xmlns:wp14="http://schemas.microsoft.com/office/word/2010/wordprocessingDrawing" xmlns:wp="http://schemas.openxmlformats.org/drawingml/2006/wordprocessingDrawing" xmlns:w10="urn:schemas-microsoft-com:office:word" xmlns:w="http://schemas.openxmlformats.org/wordprocessingml/2006/main" xmlns:w14="http://schemas.microsoft.com/office/word/2010/wordml" xmlns:w15="http://schemas.microsoft.com/office/word/2012/wordml" xmlns:w16cex="http://schemas.microsoft.com/office/word/2018/wordml/cex" xmlns:w16cid="http://schemas.microsoft.com/office/word/2016/wordml/cid" xmlns:w16="http://schemas.microsoft.com/office/word/2018/wordml" xmlns:w16sdtdh="http://schemas.microsoft.com/office/word/2020/wordml/sdtdatahash" xmlns:w16se="http://schemas.microsoft.com/office/word/2015/wordml/symex" xmlns:wpg="http://schemas.microsoft.com/office/word/2010/wordprocessingGroup" xmlns:wpi="http://schemas.microsoft.com/office/word/2010/wordprocessingInk" xmlns:wne="http://schemas.microsoft.com/office/word/2006/wordml" xmlns:wps="http://schemas.microsoft.com/office/word/2010/wordprocessingShape" mc:Ignorable="w14 w15 w16se w16cid w16 w16cex w16sdtdh wp14">
+<w:ftr xmlns:wpc="http://schemas.microsoft.com/office/word/2010/wordprocessingCanvas" xmlns:cx="http://schemas.microsoft.com/office/drawing/2014/chartex" xmlns:cx1="http://schemas.microsoft.com/office/drawing/2015/9/8/chartex" xmlns:cx2="http://schemas.microsoft.com/office/drawing/2015/10/21/chartex" xmlns:cx3="http://schemas.microsoft.com/office/drawing/2016/5/9/chartex" xmlns:cx4="http://schemas.microsoft.com/office/drawing/2016/5/10/chartex" xmlns:cx5="http://schemas.microsoft.com/office/drawing/2016/5/11/chartex" xmlns:cx6="http://schemas.microsoft.com/office/drawing/2016/5/12/chartex" xmlns:cx7="http://schemas.microsoft.com/office/drawing/2016/5/13/chartex" xmlns:cx8="http://schemas.microsoft.com/office/drawing/2016/5/14/chartex" xmlns:mc="http://schemas.openxmlformats.org/markup-compatibility/2006" xmlns:aink="http://schemas.microsoft.com/office/drawing/2016/ink" xmlns:am3d="http://schemas.microsoft.com/office/drawing/2017/model3d" xmlns:o="urn:schemas-microsoft-com:office:office" xmlns:r="http://schemas.openxmlformats.org/officeDocument/2006/relationships" xmlns:m="http://schemas.openxmlformats.org/officeDocument/2006/math" xmlns:v="urn:schemas-microsoft-com:vml" xmlns:wp14="http://schemas.microsoft.com/office/word/2010/wordprocessingDrawing" xmlns:wp="http://schemas.openxmlformats.org/drawingml/2006/wordprocessingDrawing" xmlns:w10="urn:schemas-microsoft-com:office:word" xmlns:w="http://schemas.openxmlformats.org/wordprocessingml/2006/main" xmlns:w14="http://schemas.microsoft.com/office/word/2010/wordml" xmlns:w15="http://schemas.microsoft.com/office/word/2012/wordml" xmlns:w16cid="http://schemas.microsoft.com/office/word/2016/wordml/cid" xmlns:w16se="http://schemas.microsoft.com/office/word/2015/wordml/symex" xmlns:wpg="http://schemas.microsoft.com/office/word/2010/wordprocessingGroup" xmlns:wpi="http://schemas.microsoft.com/office/word/2010/wordprocessingInk" xmlns:wne="http://schemas.microsoft.com/office/word/2006/wordml" xmlns:wps="http://schemas.microsoft.com/office/word/2010/wordprocessingShape" mc:Ignorable="w14 w15 w16se w16cid wp14">
   <w:p>
     <w:pPr>
       <w:spacing w:after="0"/>
@@ -3255,7 +3391,7 @@
 </file>
 
 <file path=word/footer3.xml><?xml version="1.0" encoding="utf-8"?>
-<w:ftr xmlns:wpc="http://schemas.microsoft.com/office/word/2010/wordprocessingCanvas" xmlns:cx="http://schemas.microsoft.com/office/drawing/2014/chartex" xmlns:cx1="http://schemas.microsoft.com/office/drawing/2015/9/8/chartex" xmlns:cx2="http://schemas.microsoft.com/office/drawing/2015/10/21/chartex" xmlns:cx3="http://schemas.microsoft.com/office/drawing/2016/5/9/chartex" xmlns:cx4="http://schemas.microsoft.com/office/drawing/2016/5/10/chartex" xmlns:cx5="http://schemas.microsoft.com/office/drawing/2016/5/11/chartex" xmlns:cx6="http://schemas.microsoft.com/office/drawing/2016/5/12/chartex" xmlns:cx7="http://schemas.microsoft.com/office/drawing/2016/5/13/chartex" xmlns:cx8="http://schemas.microsoft.com/office/drawing/2016/5/14/chartex" xmlns:mc="http://schemas.openxmlformats.org/markup-compatibility/2006" xmlns:aink="http://schemas.microsoft.com/office/drawing/2016/ink" xmlns:am3d="http://schemas.microsoft.com/office/drawing/2017/model3d" xmlns:o="urn:schemas-microsoft-com:office:office" xmlns:r="http://schemas.openxmlformats.org/officeDocument/2006/relationships" xmlns:m="http://schemas.openxmlformats.org/officeDocument/2006/math" xmlns:v="urn:schemas-microsoft-com:vml" xmlns:wp14="http://schemas.microsoft.com/office/word/2010/wordprocessingDrawing" xmlns:wp="http://schemas.openxmlformats.org/drawingml/2006/wordprocessingDrawing" xmlns:w10="urn:schemas-microsoft-com:office:word" xmlns:w="http://schemas.openxmlformats.org/wordprocessingml/2006/main" xmlns:w14="http://schemas.microsoft.com/office/word/2010/wordml" xmlns:w15="http://schemas.microsoft.com/office/word/2012/wordml" xmlns:w16cex="http://schemas.microsoft.com/office/word/2018/wordml/cex" xmlns:w16cid="http://schemas.microsoft.com/office/word/2016/wordml/cid" xmlns:w16="http://schemas.microsoft.com/office/word/2018/wordml" xmlns:w16sdtdh="http://schemas.microsoft.com/office/word/2020/wordml/sdtdatahash" xmlns:w16se="http://schemas.microsoft.com/office/word/2015/wordml/symex" xmlns:wpg="http://schemas.microsoft.com/office/word/2010/wordprocessingGroup" xmlns:wpi="http://schemas.microsoft.com/office/word/2010/wordprocessingInk" xmlns:wne="http://schemas.microsoft.com/office/word/2006/wordml" xmlns:wps="http://schemas.microsoft.com/office/word/2010/wordprocessingShape" mc:Ignorable="w14 w15 w16se w16cid w16 w16cex w16sdtdh wp14">
+<w:ftr xmlns:wpc="http://schemas.microsoft.com/office/word/2010/wordprocessingCanvas" xmlns:cx="http://schemas.microsoft.com/office/drawing/2014/chartex" xmlns:cx1="http://schemas.microsoft.com/office/drawing/2015/9/8/chartex" xmlns:cx2="http://schemas.microsoft.com/office/drawing/2015/10/21/chartex" xmlns:cx3="http://schemas.microsoft.com/office/drawing/2016/5/9/chartex" xmlns:cx4="http://schemas.microsoft.com/office/drawing/2016/5/10/chartex" xmlns:cx5="http://schemas.microsoft.com/office/drawing/2016/5/11/chartex" xmlns:cx6="http://schemas.microsoft.com/office/drawing/2016/5/12/chartex" xmlns:cx7="http://schemas.microsoft.com/office/drawing/2016/5/13/chartex" xmlns:cx8="http://schemas.microsoft.com/office/drawing/2016/5/14/chartex" xmlns:mc="http://schemas.openxmlformats.org/markup-compatibility/2006" xmlns:aink="http://schemas.microsoft.com/office/drawing/2016/ink" xmlns:am3d="http://schemas.microsoft.com/office/drawing/2017/model3d" xmlns:o="urn:schemas-microsoft-com:office:office" xmlns:r="http://schemas.openxmlformats.org/officeDocument/2006/relationships" xmlns:m="http://schemas.openxmlformats.org/officeDocument/2006/math" xmlns:v="urn:schemas-microsoft-com:vml" xmlns:wp14="http://schemas.microsoft.com/office/word/2010/wordprocessingDrawing" xmlns:wp="http://schemas.openxmlformats.org/drawingml/2006/wordprocessingDrawing" xmlns:w10="urn:schemas-microsoft-com:office:word" xmlns:w="http://schemas.openxmlformats.org/wordprocessingml/2006/main" xmlns:w14="http://schemas.microsoft.com/office/word/2010/wordml" xmlns:w15="http://schemas.microsoft.com/office/word/2012/wordml" xmlns:w16cid="http://schemas.microsoft.com/office/word/2016/wordml/cid" xmlns:w16se="http://schemas.microsoft.com/office/word/2015/wordml/symex" xmlns:wpg="http://schemas.microsoft.com/office/word/2010/wordprocessingGroup" xmlns:wpi="http://schemas.microsoft.com/office/word/2010/wordprocessingInk" xmlns:wne="http://schemas.microsoft.com/office/word/2006/wordml" xmlns:wps="http://schemas.microsoft.com/office/word/2010/wordprocessingShape" mc:Ignorable="w14 w15 w16se w16cid wp14">
   <w:p>
     <w:pPr>
       <w:spacing w:after="0"/>
@@ -3318,7 +3454,7 @@
 </file>
 
 <file path=word/footnotes.xml><?xml version="1.0" encoding="utf-8"?>
-<w:footnotes xmlns:wpc="http://schemas.microsoft.com/office/word/2010/wordprocessingCanvas" xmlns:cx="http://schemas.microsoft.com/office/drawing/2014/chartex" xmlns:cx1="http://schemas.microsoft.com/office/drawing/2015/9/8/chartex" xmlns:cx2="http://schemas.microsoft.com/office/drawing/2015/10/21/chartex" xmlns:cx3="http://schemas.microsoft.com/office/drawing/2016/5/9/chartex" xmlns:cx4="http://schemas.microsoft.com/office/drawing/2016/5/10/chartex" xmlns:cx5="http://schemas.microsoft.com/office/drawing/2016/5/11/chartex" xmlns:cx6="http://schemas.microsoft.com/office/drawing/2016/5/12/chartex" xmlns:cx7="http://schemas.microsoft.com/office/drawing/2016/5/13/chartex" xmlns:cx8="http://schemas.microsoft.com/office/drawing/2016/5/14/chartex" xmlns:mc="http://schemas.openxmlformats.org/markup-compatibility/2006" xmlns:aink="http://schemas.microsoft.com/office/drawing/2016/ink" xmlns:am3d="http://schemas.microsoft.com/office/drawing/2017/model3d" xmlns:o="urn:schemas-microsoft-com:office:office" xmlns:r="http://schemas.openxmlformats.org/officeDocument/2006/relationships" xmlns:m="http://schemas.openxmlformats.org/officeDocument/2006/math" xmlns:v="urn:schemas-microsoft-com:vml" xmlns:wp14="http://schemas.microsoft.com/office/word/2010/wordprocessingDrawing" xmlns:wp="http://schemas.openxmlformats.org/drawingml/2006/wordprocessingDrawing" xmlns:w10="urn:schemas-microsoft-com:office:word" xmlns:w="http://schemas.openxmlformats.org/wordprocessingml/2006/main" xmlns:w14="http://schemas.microsoft.com/office/word/2010/wordml" xmlns:w15="http://schemas.microsoft.com/office/word/2012/wordml" xmlns:w16cex="http://schemas.microsoft.com/office/word/2018/wordml/cex" xmlns:w16cid="http://schemas.microsoft.com/office/word/2016/wordml/cid" xmlns:w16="http://schemas.microsoft.com/office/word/2018/wordml" xmlns:w16sdtdh="http://schemas.microsoft.com/office/word/2020/wordml/sdtdatahash" xmlns:w16se="http://schemas.microsoft.com/office/word/2015/wordml/symex" xmlns:wpg="http://schemas.microsoft.com/office/word/2010/wordprocessingGroup" xmlns:wpi="http://schemas.microsoft.com/office/word/2010/wordprocessingInk" xmlns:wne="http://schemas.microsoft.com/office/word/2006/wordml" xmlns:wps="http://schemas.microsoft.com/office/word/2010/wordprocessingShape" mc:Ignorable="w14 w15 w16se w16cid w16 w16cex w16sdtdh wp14">
+<w:footnotes xmlns:wpc="http://schemas.microsoft.com/office/word/2010/wordprocessingCanvas" xmlns:cx="http://schemas.microsoft.com/office/drawing/2014/chartex" xmlns:cx1="http://schemas.microsoft.com/office/drawing/2015/9/8/chartex" xmlns:cx2="http://schemas.microsoft.com/office/drawing/2015/10/21/chartex" xmlns:cx3="http://schemas.microsoft.com/office/drawing/2016/5/9/chartex" xmlns:cx4="http://schemas.microsoft.com/office/drawing/2016/5/10/chartex" xmlns:cx5="http://schemas.microsoft.com/office/drawing/2016/5/11/chartex" xmlns:cx6="http://schemas.microsoft.com/office/drawing/2016/5/12/chartex" xmlns:cx7="http://schemas.microsoft.com/office/drawing/2016/5/13/chartex" xmlns:cx8="http://schemas.microsoft.com/office/drawing/2016/5/14/chartex" xmlns:mc="http://schemas.openxmlformats.org/markup-compatibility/2006" xmlns:aink="http://schemas.microsoft.com/office/drawing/2016/ink" xmlns:am3d="http://schemas.microsoft.com/office/drawing/2017/model3d" xmlns:o="urn:schemas-microsoft-com:office:office" xmlns:r="http://schemas.openxmlformats.org/officeDocument/2006/relationships" xmlns:m="http://schemas.openxmlformats.org/officeDocument/2006/math" xmlns:v="urn:schemas-microsoft-com:vml" xmlns:wp14="http://schemas.microsoft.com/office/word/2010/wordprocessingDrawing" xmlns:wp="http://schemas.openxmlformats.org/drawingml/2006/wordprocessingDrawing" xmlns:w10="urn:schemas-microsoft-com:office:word" xmlns:w="http://schemas.openxmlformats.org/wordprocessingml/2006/main" xmlns:w14="http://schemas.microsoft.com/office/word/2010/wordml" xmlns:w15="http://schemas.microsoft.com/office/word/2012/wordml" xmlns:w16cid="http://schemas.microsoft.com/office/word/2016/wordml/cid" xmlns:w16se="http://schemas.microsoft.com/office/word/2015/wordml/symex" xmlns:wpg="http://schemas.microsoft.com/office/word/2010/wordprocessingGroup" xmlns:wpi="http://schemas.microsoft.com/office/word/2010/wordprocessingInk" xmlns:wne="http://schemas.microsoft.com/office/word/2006/wordml" xmlns:wps="http://schemas.microsoft.com/office/word/2010/wordprocessingShape" mc:Ignorable="w14 w15 w16se w16cid wp14">
   <w:footnote w:type="separator" w:id="-1">
     <w:p>
       <w:pPr>
@@ -3343,7 +3479,7 @@
 </file>
 
 <file path=word/header1.xml><?xml version="1.0" encoding="utf-8"?>
-<w:hdr xmlns:wpc="http://schemas.microsoft.com/office/word/2010/wordprocessingCanvas" xmlns:cx="http://schemas.microsoft.com/office/drawing/2014/chartex" xmlns:cx1="http://schemas.microsoft.com/office/drawing/2015/9/8/chartex" xmlns:cx2="http://schemas.microsoft.com/office/drawing/2015/10/21/chartex" xmlns:cx3="http://schemas.microsoft.com/office/drawing/2016/5/9/chartex" xmlns:cx4="http://schemas.microsoft.com/office/drawing/2016/5/10/chartex" xmlns:cx5="http://schemas.microsoft.com/office/drawing/2016/5/11/chartex" xmlns:cx6="http://schemas.microsoft.com/office/drawing/2016/5/12/chartex" xmlns:cx7="http://schemas.microsoft.com/office/drawing/2016/5/13/chartex" xmlns:cx8="http://schemas.microsoft.com/office/drawing/2016/5/14/chartex" xmlns:mc="http://schemas.openxmlformats.org/markup-compatibility/2006" xmlns:aink="http://schemas.microsoft.com/office/drawing/2016/ink" xmlns:am3d="http://schemas.microsoft.com/office/drawing/2017/model3d" xmlns:o="urn:schemas-microsoft-com:office:office" xmlns:r="http://schemas.openxmlformats.org/officeDocument/2006/relationships" xmlns:m="http://schemas.openxmlformats.org/officeDocument/2006/math" xmlns:v="urn:schemas-microsoft-com:vml" xmlns:wp14="http://schemas.microsoft.com/office/word/2010/wordprocessingDrawing" xmlns:wp="http://schemas.openxmlformats.org/drawingml/2006/wordprocessingDrawing" xmlns:w10="urn:schemas-microsoft-com:office:word" xmlns:w="http://schemas.openxmlformats.org/wordprocessingml/2006/main" xmlns:w14="http://schemas.microsoft.com/office/word/2010/wordml" xmlns:w15="http://schemas.microsoft.com/office/word/2012/wordml" xmlns:w16cex="http://schemas.microsoft.com/office/word/2018/wordml/cex" xmlns:w16cid="http://schemas.microsoft.com/office/word/2016/wordml/cid" xmlns:w16="http://schemas.microsoft.com/office/word/2018/wordml" xmlns:w16sdtdh="http://schemas.microsoft.com/office/word/2020/wordml/sdtdatahash" xmlns:w16se="http://schemas.microsoft.com/office/word/2015/wordml/symex" xmlns:wpg="http://schemas.microsoft.com/office/word/2010/wordprocessingGroup" xmlns:wpi="http://schemas.microsoft.com/office/word/2010/wordprocessingInk" xmlns:wne="http://schemas.microsoft.com/office/word/2006/wordml" xmlns:wps="http://schemas.microsoft.com/office/word/2010/wordprocessingShape" mc:Ignorable="w14 w15 w16se w16cid w16 w16cex w16sdtdh wp14">
+<w:hdr xmlns:wpc="http://schemas.microsoft.com/office/word/2010/wordprocessingCanvas" xmlns:cx="http://schemas.microsoft.com/office/drawing/2014/chartex" xmlns:cx1="http://schemas.microsoft.com/office/drawing/2015/9/8/chartex" xmlns:cx2="http://schemas.microsoft.com/office/drawing/2015/10/21/chartex" xmlns:cx3="http://schemas.microsoft.com/office/drawing/2016/5/9/chartex" xmlns:cx4="http://schemas.microsoft.com/office/drawing/2016/5/10/chartex" xmlns:cx5="http://schemas.microsoft.com/office/drawing/2016/5/11/chartex" xmlns:cx6="http://schemas.microsoft.com/office/drawing/2016/5/12/chartex" xmlns:cx7="http://schemas.microsoft.com/office/drawing/2016/5/13/chartex" xmlns:cx8="http://schemas.microsoft.com/office/drawing/2016/5/14/chartex" xmlns:mc="http://schemas.openxmlformats.org/markup-compatibility/2006" xmlns:aink="http://schemas.microsoft.com/office/drawing/2016/ink" xmlns:am3d="http://schemas.microsoft.com/office/drawing/2017/model3d" xmlns:o="urn:schemas-microsoft-com:office:office" xmlns:r="http://schemas.openxmlformats.org/officeDocument/2006/relationships" xmlns:m="http://schemas.openxmlformats.org/officeDocument/2006/math" xmlns:v="urn:schemas-microsoft-com:vml" xmlns:wp14="http://schemas.microsoft.com/office/word/2010/wordprocessingDrawing" xmlns:wp="http://schemas.openxmlformats.org/drawingml/2006/wordprocessingDrawing" xmlns:w10="urn:schemas-microsoft-com:office:word" xmlns:w="http://schemas.openxmlformats.org/wordprocessingml/2006/main" xmlns:w14="http://schemas.microsoft.com/office/word/2010/wordml" xmlns:w15="http://schemas.microsoft.com/office/word/2012/wordml" xmlns:w16cid="http://schemas.microsoft.com/office/word/2016/wordml/cid" xmlns:w16se="http://schemas.microsoft.com/office/word/2015/wordml/symex" xmlns:wpg="http://schemas.microsoft.com/office/word/2010/wordprocessingGroup" xmlns:wpi="http://schemas.microsoft.com/office/word/2010/wordprocessingInk" xmlns:wne="http://schemas.microsoft.com/office/word/2006/wordml" xmlns:wps="http://schemas.microsoft.com/office/word/2010/wordprocessingShape" mc:Ignorable="w14 w15 w16se w16cid wp14">
   <w:p>
     <w:r>
       <w:rPr>
@@ -3555,7 +3691,7 @@
             </wp:anchor>
           </w:drawing>
         </mc:Choice>
-        <mc:Fallback xmlns:a="http://schemas.openxmlformats.org/drawingml/2006/main">
+        <mc:Fallback xmlns:a="http://schemas.openxmlformats.org/drawingml/2006/main" xmlns:w16sdtdh="http://schemas.microsoft.com/office/word/2020/wordml/sdtdatahash" xmlns:w16="http://schemas.microsoft.com/office/word/2018/wordml" xmlns:w16cex="http://schemas.microsoft.com/office/word/2018/wordml/cex">
           <w:pict>
             <v:group id="Group 26117" style="width:73.2pt;height:430pt;position:absolute;z-index:-2147483648;mso-position-horizontal-relative:page;mso-position-horizontal:absolute;margin-left:0pt;mso-position-vertical-relative:page;margin-top:208.18pt;" coordsize="9296,54610">
               <v:shape id="Shape 26914" style="position:absolute;width:4191;height:54610;left:0;top:0;" coordsize="419100,5461000" path="m0,0l419100,0l419100,5461000l0,5461000l0,0">
@@ -3583,7 +3719,7 @@
 </file>
 
 <file path=word/header2.xml><?xml version="1.0" encoding="utf-8"?>
-<w:hdr xmlns:wpc="http://schemas.microsoft.com/office/word/2010/wordprocessingCanvas" xmlns:cx="http://schemas.microsoft.com/office/drawing/2014/chartex" xmlns:cx1="http://schemas.microsoft.com/office/drawing/2015/9/8/chartex" xmlns:cx2="http://schemas.microsoft.com/office/drawing/2015/10/21/chartex" xmlns:cx3="http://schemas.microsoft.com/office/drawing/2016/5/9/chartex" xmlns:cx4="http://schemas.microsoft.com/office/drawing/2016/5/10/chartex" xmlns:cx5="http://schemas.microsoft.com/office/drawing/2016/5/11/chartex" xmlns:cx6="http://schemas.microsoft.com/office/drawing/2016/5/12/chartex" xmlns:cx7="http://schemas.microsoft.com/office/drawing/2016/5/13/chartex" xmlns:cx8="http://schemas.microsoft.com/office/drawing/2016/5/14/chartex" xmlns:mc="http://schemas.openxmlformats.org/markup-compatibility/2006" xmlns:aink="http://schemas.microsoft.com/office/drawing/2016/ink" xmlns:am3d="http://schemas.microsoft.com/office/drawing/2017/model3d" xmlns:o="urn:schemas-microsoft-com:office:office" xmlns:r="http://schemas.openxmlformats.org/officeDocument/2006/relationships" xmlns:m="http://schemas.openxmlformats.org/officeDocument/2006/math" xmlns:v="urn:schemas-microsoft-com:vml" xmlns:wp14="http://schemas.microsoft.com/office/word/2010/wordprocessingDrawing" xmlns:wp="http://schemas.openxmlformats.org/drawingml/2006/wordprocessingDrawing" xmlns:w10="urn:schemas-microsoft-com:office:word" xmlns:w="http://schemas.openxmlformats.org/wordprocessingml/2006/main" xmlns:w14="http://schemas.microsoft.com/office/word/2010/wordml" xmlns:w15="http://schemas.microsoft.com/office/word/2012/wordml" xmlns:w16cex="http://schemas.microsoft.com/office/word/2018/wordml/cex" xmlns:w16cid="http://schemas.microsoft.com/office/word/2016/wordml/cid" xmlns:w16="http://schemas.microsoft.com/office/word/2018/wordml" xmlns:w16sdtdh="http://schemas.microsoft.com/office/word/2020/wordml/sdtdatahash" xmlns:w16se="http://schemas.microsoft.com/office/word/2015/wordml/symex" xmlns:wpg="http://schemas.microsoft.com/office/word/2010/wordprocessingGroup" xmlns:wpi="http://schemas.microsoft.com/office/word/2010/wordprocessingInk" xmlns:wne="http://schemas.microsoft.com/office/word/2006/wordml" xmlns:wps="http://schemas.microsoft.com/office/word/2010/wordprocessingShape" mc:Ignorable="w14 w15 w16se w16cid w16 w16cex w16sdtdh wp14">
+<w:hdr xmlns:wpc="http://schemas.microsoft.com/office/word/2010/wordprocessingCanvas" xmlns:cx="http://schemas.microsoft.com/office/drawing/2014/chartex" xmlns:cx1="http://schemas.microsoft.com/office/drawing/2015/9/8/chartex" xmlns:cx2="http://schemas.microsoft.com/office/drawing/2015/10/21/chartex" xmlns:cx3="http://schemas.microsoft.com/office/drawing/2016/5/9/chartex" xmlns:cx4="http://schemas.microsoft.com/office/drawing/2016/5/10/chartex" xmlns:cx5="http://schemas.microsoft.com/office/drawing/2016/5/11/chartex" xmlns:cx6="http://schemas.microsoft.com/office/drawing/2016/5/12/chartex" xmlns:cx7="http://schemas.microsoft.com/office/drawing/2016/5/13/chartex" xmlns:cx8="http://schemas.microsoft.com/office/drawing/2016/5/14/chartex" xmlns:mc="http://schemas.openxmlformats.org/markup-compatibility/2006" xmlns:aink="http://schemas.microsoft.com/office/drawing/2016/ink" xmlns:am3d="http://schemas.microsoft.com/office/drawing/2017/model3d" xmlns:o="urn:schemas-microsoft-com:office:office" xmlns:r="http://schemas.openxmlformats.org/officeDocument/2006/relationships" xmlns:m="http://schemas.openxmlformats.org/officeDocument/2006/math" xmlns:v="urn:schemas-microsoft-com:vml" xmlns:wp14="http://schemas.microsoft.com/office/word/2010/wordprocessingDrawing" xmlns:wp="http://schemas.openxmlformats.org/drawingml/2006/wordprocessingDrawing" xmlns:w10="urn:schemas-microsoft-com:office:word" xmlns:w="http://schemas.openxmlformats.org/wordprocessingml/2006/main" xmlns:w14="http://schemas.microsoft.com/office/word/2010/wordml" xmlns:w15="http://schemas.microsoft.com/office/word/2012/wordml" xmlns:w16cid="http://schemas.microsoft.com/office/word/2016/wordml/cid" xmlns:w16se="http://schemas.microsoft.com/office/word/2015/wordml/symex" xmlns:wpg="http://schemas.microsoft.com/office/word/2010/wordprocessingGroup" xmlns:wpi="http://schemas.microsoft.com/office/word/2010/wordprocessingInk" xmlns:wne="http://schemas.microsoft.com/office/word/2006/wordml" xmlns:wps="http://schemas.microsoft.com/office/word/2010/wordprocessingShape" mc:Ignorable="w14 w15 w16se w16cid wp14">
   <w:p>
     <w:r>
       <w:rPr>
@@ -3668,12 +3804,21 @@
                       <wps:txbx>
                         <w:txbxContent>
                           <w:p>
+                            <w:proofErr w:type="gramStart"/>
                             <w:r>
                               <w:rPr>
                                 <w:color w:val="FF0000"/>
                                 <w:sz w:val="24"/>
                               </w:rPr>
-                              <w:t>SENAI . SP</w:t>
+                              <w:t>SENAI .</w:t>
+                            </w:r>
+                            <w:proofErr w:type="gramEnd"/>
+                            <w:r>
+                              <w:rPr>
+                                <w:color w:val="FF0000"/>
+                                <w:sz w:val="24"/>
+                              </w:rPr>
+                              <w:t xml:space="preserve"> SP</w:t>
                             </w:r>
                           </w:p>
                         </w:txbxContent>
@@ -3748,12 +3893,21 @@
                 <v:textbox inset="0,0,0,0">
                   <w:txbxContent>
                     <w:p>
+                      <w:proofErr w:type="gramStart"/>
                       <w:r>
                         <w:rPr>
                           <w:color w:val="FF0000"/>
                           <w:sz w:val="24"/>
                         </w:rPr>
-                        <w:t>SENAI . SP</w:t>
+                        <w:t>SENAI .</w:t>
+                      </w:r>
+                      <w:proofErr w:type="gramEnd"/>
+                      <w:r>
+                        <w:rPr>
+                          <w:color w:val="FF0000"/>
+                          <w:sz w:val="24"/>
+                        </w:rPr>
+                        <w:t xml:space="preserve"> SP</w:t>
                       </w:r>
                     </w:p>
                   </w:txbxContent>
@@ -3974,7 +4128,7 @@
             </wp:anchor>
           </w:drawing>
         </mc:Choice>
-        <mc:Fallback>
+        <mc:Fallback xmlns:w16sdtdh="http://schemas.microsoft.com/office/word/2020/wordml/sdtdatahash" xmlns:w16="http://schemas.microsoft.com/office/word/2018/wordml" xmlns:w16cex="http://schemas.microsoft.com/office/word/2018/wordml/cex">
           <w:pict>
             <v:group w14:anchorId="3BC7EDA3" id="Group 26102" o:spid="_x0000_s1026" style="position:absolute;margin-left:0;margin-top:207.95pt;width:51pt;height:430pt;z-index:-251657216;mso-position-horizontal-relative:page;mso-position-vertical-relative:page;mso-width-relative:margin;mso-height-relative:margin" coordsize="6477,54610" o:gfxdata="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">
               <v:shape id="Shape 26911" o:spid="_x0000_s1027" style="position:absolute;width:4191;height:54610;visibility:visible;mso-wrap-style:square;v-text-anchor:top" coordsize="419100,5461000" o:gfxdata="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" path="m,l419100,r,5461000l,5461000,,e" fillcolor="red" stroked="f" strokeweight="0">
@@ -4000,7 +4154,7 @@
 </file>
 
 <file path=word/header3.xml><?xml version="1.0" encoding="utf-8"?>
-<w:hdr xmlns:wpc="http://schemas.microsoft.com/office/word/2010/wordprocessingCanvas" xmlns:cx="http://schemas.microsoft.com/office/drawing/2014/chartex" xmlns:cx1="http://schemas.microsoft.com/office/drawing/2015/9/8/chartex" xmlns:cx2="http://schemas.microsoft.com/office/drawing/2015/10/21/chartex" xmlns:cx3="http://schemas.microsoft.com/office/drawing/2016/5/9/chartex" xmlns:cx4="http://schemas.microsoft.com/office/drawing/2016/5/10/chartex" xmlns:cx5="http://schemas.microsoft.com/office/drawing/2016/5/11/chartex" xmlns:cx6="http://schemas.microsoft.com/office/drawing/2016/5/12/chartex" xmlns:cx7="http://schemas.microsoft.com/office/drawing/2016/5/13/chartex" xmlns:cx8="http://schemas.microsoft.com/office/drawing/2016/5/14/chartex" xmlns:mc="http://schemas.openxmlformats.org/markup-compatibility/2006" xmlns:aink="http://schemas.microsoft.com/office/drawing/2016/ink" xmlns:am3d="http://schemas.microsoft.com/office/drawing/2017/model3d" xmlns:o="urn:schemas-microsoft-com:office:office" xmlns:r="http://schemas.openxmlformats.org/officeDocument/2006/relationships" xmlns:m="http://schemas.openxmlformats.org/officeDocument/2006/math" xmlns:v="urn:schemas-microsoft-com:vml" xmlns:wp14="http://schemas.microsoft.com/office/word/2010/wordprocessingDrawing" xmlns:wp="http://schemas.openxmlformats.org/drawingml/2006/wordprocessingDrawing" xmlns:w10="urn:schemas-microsoft-com:office:word" xmlns:w="http://schemas.openxmlformats.org/wordprocessingml/2006/main" xmlns:w14="http://schemas.microsoft.com/office/word/2010/wordml" xmlns:w15="http://schemas.microsoft.com/office/word/2012/wordml" xmlns:w16cex="http://schemas.microsoft.com/office/word/2018/wordml/cex" xmlns:w16cid="http://schemas.microsoft.com/office/word/2016/wordml/cid" xmlns:w16="http://schemas.microsoft.com/office/word/2018/wordml" xmlns:w16sdtdh="http://schemas.microsoft.com/office/word/2020/wordml/sdtdatahash" xmlns:w16se="http://schemas.microsoft.com/office/word/2015/wordml/symex" xmlns:wpg="http://schemas.microsoft.com/office/word/2010/wordprocessingGroup" xmlns:wpi="http://schemas.microsoft.com/office/word/2010/wordprocessingInk" xmlns:wne="http://schemas.microsoft.com/office/word/2006/wordml" xmlns:wps="http://schemas.microsoft.com/office/word/2010/wordprocessingShape" mc:Ignorable="w14 w15 w16se w16cid w16 w16cex w16sdtdh wp14">
+<w:hdr xmlns:wpc="http://schemas.microsoft.com/office/word/2010/wordprocessingCanvas" xmlns:cx="http://schemas.microsoft.com/office/drawing/2014/chartex" xmlns:cx1="http://schemas.microsoft.com/office/drawing/2015/9/8/chartex" xmlns:cx2="http://schemas.microsoft.com/office/drawing/2015/10/21/chartex" xmlns:cx3="http://schemas.microsoft.com/office/drawing/2016/5/9/chartex" xmlns:cx4="http://schemas.microsoft.com/office/drawing/2016/5/10/chartex" xmlns:cx5="http://schemas.microsoft.com/office/drawing/2016/5/11/chartex" xmlns:cx6="http://schemas.microsoft.com/office/drawing/2016/5/12/chartex" xmlns:cx7="http://schemas.microsoft.com/office/drawing/2016/5/13/chartex" xmlns:cx8="http://schemas.microsoft.com/office/drawing/2016/5/14/chartex" xmlns:mc="http://schemas.openxmlformats.org/markup-compatibility/2006" xmlns:aink="http://schemas.microsoft.com/office/drawing/2016/ink" xmlns:am3d="http://schemas.microsoft.com/office/drawing/2017/model3d" xmlns:o="urn:schemas-microsoft-com:office:office" xmlns:r="http://schemas.openxmlformats.org/officeDocument/2006/relationships" xmlns:m="http://schemas.openxmlformats.org/officeDocument/2006/math" xmlns:v="urn:schemas-microsoft-com:vml" xmlns:wp14="http://schemas.microsoft.com/office/word/2010/wordprocessingDrawing" xmlns:wp="http://schemas.openxmlformats.org/drawingml/2006/wordprocessingDrawing" xmlns:w10="urn:schemas-microsoft-com:office:word" xmlns:w="http://schemas.openxmlformats.org/wordprocessingml/2006/main" xmlns:w14="http://schemas.microsoft.com/office/word/2010/wordml" xmlns:w15="http://schemas.microsoft.com/office/word/2012/wordml" xmlns:w16cid="http://schemas.microsoft.com/office/word/2016/wordml/cid" xmlns:w16se="http://schemas.microsoft.com/office/word/2015/wordml/symex" xmlns:wpg="http://schemas.microsoft.com/office/word/2010/wordprocessingGroup" xmlns:wpi="http://schemas.microsoft.com/office/word/2010/wordprocessingInk" xmlns:wne="http://schemas.microsoft.com/office/word/2006/wordml" xmlns:wps="http://schemas.microsoft.com/office/word/2010/wordprocessingShape" mc:Ignorable="w14 w15 w16se w16cid wp14">
   <w:p>
     <w:r>
       <w:rPr>
@@ -4212,7 +4366,7 @@
             </wp:anchor>
           </w:drawing>
         </mc:Choice>
-        <mc:Fallback xmlns:a="http://schemas.openxmlformats.org/drawingml/2006/main">
+        <mc:Fallback xmlns:a="http://schemas.openxmlformats.org/drawingml/2006/main" xmlns:w16sdtdh="http://schemas.microsoft.com/office/word/2020/wordml/sdtdatahash" xmlns:w16="http://schemas.microsoft.com/office/word/2018/wordml" xmlns:w16cex="http://schemas.microsoft.com/office/word/2018/wordml/cex">
           <w:pict>
             <v:group id="Group 26087" style="width:73.2pt;height:430pt;position:absolute;z-index:-2147483648;mso-position-horizontal-relative:page;mso-position-horizontal:absolute;margin-left:0pt;mso-position-vertical-relative:page;margin-top:208.18pt;" coordsize="9296,54610">
               <v:shape id="Shape 26910" style="position:absolute;width:4191;height:54610;left:0;top:0;" coordsize="419100,5461000" path="m0,0l419100,0l419100,5461000l0,5461000l0,0">
@@ -4240,7 +4394,7 @@
 </file>
 
 <file path=word/numbering.xml><?xml version="1.0" encoding="utf-8"?>
-<w:numbering xmlns:wpc="http://schemas.microsoft.com/office/word/2010/wordprocessingCanvas" xmlns:cx="http://schemas.microsoft.com/office/drawing/2014/chartex" xmlns:cx1="http://schemas.microsoft.com/office/drawing/2015/9/8/chartex" xmlns:cx2="http://schemas.microsoft.com/office/drawing/2015/10/21/chartex" xmlns:cx3="http://schemas.microsoft.com/office/drawing/2016/5/9/chartex" xmlns:cx4="http://schemas.microsoft.com/office/drawing/2016/5/10/chartex" xmlns:cx5="http://schemas.microsoft.com/office/drawing/2016/5/11/chartex" xmlns:cx6="http://schemas.microsoft.com/office/drawing/2016/5/12/chartex" xmlns:cx7="http://schemas.microsoft.com/office/drawing/2016/5/13/chartex" xmlns:cx8="http://schemas.microsoft.com/office/drawing/2016/5/14/chartex" xmlns:mc="http://schemas.openxmlformats.org/markup-compatibility/2006" xmlns:aink="http://schemas.microsoft.com/office/drawing/2016/ink" xmlns:am3d="http://schemas.microsoft.com/office/drawing/2017/model3d" xmlns:o="urn:schemas-microsoft-com:office:office" xmlns:r="http://schemas.openxmlformats.org/officeDocument/2006/relationships" xmlns:m="http://schemas.openxmlformats.org/officeDocument/2006/math" xmlns:v="urn:schemas-microsoft-com:vml" xmlns:wp14="http://schemas.microsoft.com/office/word/2010/wordprocessingDrawing" xmlns:wp="http://schemas.openxmlformats.org/drawingml/2006/wordprocessingDrawing" xmlns:w10="urn:schemas-microsoft-com:office:word" xmlns:w="http://schemas.openxmlformats.org/wordprocessingml/2006/main" xmlns:w14="http://schemas.microsoft.com/office/word/2010/wordml" xmlns:w15="http://schemas.microsoft.com/office/word/2012/wordml" xmlns:w16cex="http://schemas.microsoft.com/office/word/2018/wordml/cex" xmlns:w16cid="http://schemas.microsoft.com/office/word/2016/wordml/cid" xmlns:w16="http://schemas.microsoft.com/office/word/2018/wordml" xmlns:w16sdtdh="http://schemas.microsoft.com/office/word/2020/wordml/sdtdatahash" xmlns:w16se="http://schemas.microsoft.com/office/word/2015/wordml/symex" xmlns:wpg="http://schemas.microsoft.com/office/word/2010/wordprocessingGroup" xmlns:wpi="http://schemas.microsoft.com/office/word/2010/wordprocessingInk" xmlns:wne="http://schemas.microsoft.com/office/word/2006/wordml" xmlns:wps="http://schemas.microsoft.com/office/word/2010/wordprocessingShape" mc:Ignorable="w14 w15 w16se w16cid w16 w16cex w16sdtdh wp14">
+<w:numbering xmlns:wpc="http://schemas.microsoft.com/office/word/2010/wordprocessingCanvas" xmlns:cx="http://schemas.microsoft.com/office/drawing/2014/chartex" xmlns:cx1="http://schemas.microsoft.com/office/drawing/2015/9/8/chartex" xmlns:cx2="http://schemas.microsoft.com/office/drawing/2015/10/21/chartex" xmlns:cx3="http://schemas.microsoft.com/office/drawing/2016/5/9/chartex" xmlns:cx4="http://schemas.microsoft.com/office/drawing/2016/5/10/chartex" xmlns:cx5="http://schemas.microsoft.com/office/drawing/2016/5/11/chartex" xmlns:cx6="http://schemas.microsoft.com/office/drawing/2016/5/12/chartex" xmlns:cx7="http://schemas.microsoft.com/office/drawing/2016/5/13/chartex" xmlns:cx8="http://schemas.microsoft.com/office/drawing/2016/5/14/chartex" xmlns:mc="http://schemas.openxmlformats.org/markup-compatibility/2006" xmlns:aink="http://schemas.microsoft.com/office/drawing/2016/ink" xmlns:am3d="http://schemas.microsoft.com/office/drawing/2017/model3d" xmlns:o="urn:schemas-microsoft-com:office:office" xmlns:r="http://schemas.openxmlformats.org/officeDocument/2006/relationships" xmlns:m="http://schemas.openxmlformats.org/officeDocument/2006/math" xmlns:v="urn:schemas-microsoft-com:vml" xmlns:wp14="http://schemas.microsoft.com/office/word/2010/wordprocessingDrawing" xmlns:wp="http://schemas.openxmlformats.org/drawingml/2006/wordprocessingDrawing" xmlns:w10="urn:schemas-microsoft-com:office:word" xmlns:w="http://schemas.openxmlformats.org/wordprocessingml/2006/main" xmlns:w14="http://schemas.microsoft.com/office/word/2010/wordml" xmlns:w15="http://schemas.microsoft.com/office/word/2012/wordml" xmlns:w16cid="http://schemas.microsoft.com/office/word/2016/wordml/cid" xmlns:w16se="http://schemas.microsoft.com/office/word/2015/wordml/symex" xmlns:wpg="http://schemas.microsoft.com/office/word/2010/wordprocessingGroup" xmlns:wpi="http://schemas.microsoft.com/office/word/2010/wordprocessingInk" xmlns:wne="http://schemas.microsoft.com/office/word/2006/wordml" xmlns:wps="http://schemas.microsoft.com/office/word/2010/wordprocessingShape" mc:Ignorable="w14 w15 w16se w16cid wp14">
   <w:abstractNum w:abstractNumId="0" w15:restartNumberingAfterBreak="0">
     <w:nsid w:val="09A1122B"/>
     <w:multiLevelType w:val="hybridMultilevel"/>
@@ -5675,7 +5829,7 @@
 </file>
 
 <file path=word/styles.xml><?xml version="1.0" encoding="utf-8"?>
-<w:styles xmlns:mc="http://schemas.openxmlformats.org/markup-compatibility/2006" xmlns:r="http://schemas.openxmlformats.org/officeDocument/2006/relationships" xmlns:w="http://schemas.openxmlformats.org/wordprocessingml/2006/main" xmlns:w14="http://schemas.microsoft.com/office/word/2010/wordml" xmlns:w15="http://schemas.microsoft.com/office/word/2012/wordml" xmlns:w16cex="http://schemas.microsoft.com/office/word/2018/wordml/cex" xmlns:w16cid="http://schemas.microsoft.com/office/word/2016/wordml/cid" xmlns:w16="http://schemas.microsoft.com/office/word/2018/wordml" xmlns:w16sdtdh="http://schemas.microsoft.com/office/word/2020/wordml/sdtdatahash" xmlns:w16se="http://schemas.microsoft.com/office/word/2015/wordml/symex" mc:Ignorable="w14 w15 w16se w16cid w16 w16cex w16sdtdh">
+<w:styles xmlns:mc="http://schemas.openxmlformats.org/markup-compatibility/2006" xmlns:r="http://schemas.openxmlformats.org/officeDocument/2006/relationships" xmlns:w="http://schemas.openxmlformats.org/wordprocessingml/2006/main" xmlns:w14="http://schemas.microsoft.com/office/word/2010/wordml" xmlns:w15="http://schemas.microsoft.com/office/word/2012/wordml" xmlns:w16cid="http://schemas.microsoft.com/office/word/2016/wordml/cid" xmlns:w16se="http://schemas.microsoft.com/office/word/2015/wordml/symex" mc:Ignorable="w14 w15 w16se w16cid">
   <w:docDefaults>
     <w:rPrDefault>
       <w:rPr>
@@ -5691,7 +5845,7 @@
       </w:pPr>
     </w:pPrDefault>
   </w:docDefaults>
-  <w:latentStyles w:defLockedState="0" w:defUIPriority="99" w:defSemiHidden="0" w:defUnhideWhenUsed="0" w:defQFormat="0" w:count="376">
+  <w:latentStyles w:defLockedState="0" w:defUIPriority="99" w:defSemiHidden="0" w:defUnhideWhenUsed="0" w:defQFormat="0" w:count="375">
     <w:lsdException w:name="Normal" w:uiPriority="0" w:qFormat="1"/>
     <w:lsdException w:name="heading 1" w:uiPriority="9" w:qFormat="1"/>
     <w:lsdException w:name="heading 2" w:semiHidden="1" w:uiPriority="9" w:unhideWhenUsed="1" w:qFormat="1"/>
@@ -6067,7 +6221,6 @@
     <w:lsdException w:name="Smart Hyperlink" w:semiHidden="1" w:unhideWhenUsed="1"/>
     <w:lsdException w:name="Hashtag" w:semiHidden="1" w:unhideWhenUsed="1"/>
     <w:lsdException w:name="Unresolved Mention" w:semiHidden="1" w:unhideWhenUsed="1"/>
-    <w:lsdException w:name="Smart Link" w:semiHidden="1" w:unhideWhenUsed="1"/>
   </w:latentStyles>
   <w:style w:type="paragraph" w:default="1" w:styleId="Normal">
     <w:name w:val="Normal"/>
@@ -6633,7 +6786,7 @@
 </file>
 
 <file path=customXml/itemProps1.xml><?xml version="1.0" encoding="utf-8"?>
-<ds:datastoreItem xmlns:ds="http://schemas.openxmlformats.org/officeDocument/2006/customXml" ds:itemID="{6CDDB0B4-D9DE-4D86-85D4-ECD7F7FB11BA}">
+<ds:datastoreItem xmlns:ds="http://schemas.openxmlformats.org/officeDocument/2006/customXml" ds:itemID="{4B162B96-6D9A-41FD-93F1-5198C9DB734D}">
   <ds:schemaRefs>
     <ds:schemaRef ds:uri="http://schemas.openxmlformats.org/officeDocument/2006/bibliography"/>
   </ds:schemaRefs>
